--- a/coursework oop/зразок (1).docx
+++ b/coursework oop/зразок (1).docx
@@ -1,6 +1,6 @@
 
 <file path=word/document.xml><?xml version="1.0" encoding="utf-8"?>
-<w:document xmlns:wpc="http://schemas.microsoft.com/office/word/2010/wordprocessingCanvas" xmlns:cx="http://schemas.microsoft.com/office/drawing/2014/chartex" xmlns:cx1="http://schemas.microsoft.com/office/drawing/2015/9/8/chartex" xmlns:cx2="http://schemas.microsoft.com/office/drawing/2015/10/21/chartex" xmlns:cx3="http://schemas.microsoft.com/office/drawing/2016/5/9/chartex" xmlns:cx4="http://schemas.microsoft.com/office/drawing/2016/5/10/chartex" xmlns:cx5="http://schemas.microsoft.com/office/drawing/2016/5/11/chartex" xmlns:cx6="http://schemas.microsoft.com/office/drawing/2016/5/12/chartex" xmlns:cx7="http://schemas.microsoft.com/office/drawing/2016/5/13/chartex" xmlns:cx8="http://schemas.microsoft.com/office/drawing/2016/5/14/chartex" xmlns:mc="http://schemas.openxmlformats.org/markup-compatibility/2006" xmlns:aink="http://schemas.microsoft.com/office/drawing/2016/ink" xmlns:am3d="http://schemas.microsoft.com/office/drawing/2017/model3d" xmlns:o="urn:schemas-microsoft-com:office:office" xmlns:oel="http://schemas.microsoft.com/office/2019/extlst" xmlns:r="http://schemas.openxmlformats.org/officeDocument/2006/relationships" xmlns:m="http://schemas.openxmlformats.org/officeDocument/2006/math" xmlns:v="urn:schemas-microsoft-com:vml" xmlns:wp14="http://schemas.microsoft.com/office/word/2010/wordprocessingDrawing" xmlns:wp="http://schemas.openxmlformats.org/drawingml/2006/wordprocessingDrawing" xmlns:w10="urn:schemas-microsoft-com:office:word" xmlns:w="http://schemas.openxmlformats.org/wordprocessingml/2006/main" xmlns:w14="http://schemas.microsoft.com/office/word/2010/wordml" xmlns:w15="http://schemas.microsoft.com/office/word/2012/wordml" xmlns:w16cex="http://schemas.microsoft.com/office/word/2018/wordml/cex" xmlns:w16cid="http://schemas.microsoft.com/office/word/2016/wordml/cid" xmlns:w16="http://schemas.microsoft.com/office/word/2018/wordml" xmlns:w16sdtdh="http://schemas.microsoft.com/office/word/2020/wordml/sdtdatahash" xmlns:w16se="http://schemas.microsoft.com/office/word/2015/wordml/symex" xmlns:wpg="http://schemas.microsoft.com/office/word/2010/wordprocessingGroup" xmlns:wpi="http://schemas.microsoft.com/office/word/2010/wordprocessingInk" xmlns:wne="http://schemas.microsoft.com/office/word/2006/wordml" xmlns:wps="http://schemas.microsoft.com/office/word/2010/wordprocessingShape" mc:Ignorable="w14 w15 w16se w16cid w16 w16cex w16sdtdh wp14">
+<w:document xmlns:wpc="http://schemas.microsoft.com/office/word/2010/wordprocessingCanvas" xmlns:cx="http://schemas.microsoft.com/office/drawing/2014/chartex" xmlns:cx1="http://schemas.microsoft.com/office/drawing/2015/9/8/chartex" xmlns:cx2="http://schemas.microsoft.com/office/drawing/2015/10/21/chartex" xmlns:cx3="http://schemas.microsoft.com/office/drawing/2016/5/9/chartex" xmlns:cx4="http://schemas.microsoft.com/office/drawing/2016/5/10/chartex" xmlns:cx5="http://schemas.microsoft.com/office/drawing/2016/5/11/chartex" xmlns:cx6="http://schemas.microsoft.com/office/drawing/2016/5/12/chartex" xmlns:cx7="http://schemas.microsoft.com/office/drawing/2016/5/13/chartex" xmlns:cx8="http://schemas.microsoft.com/office/drawing/2016/5/14/chartex" xmlns:mc="http://schemas.openxmlformats.org/markup-compatibility/2006" xmlns:aink="http://schemas.microsoft.com/office/drawing/2016/ink" xmlns:am3d="http://schemas.microsoft.com/office/drawing/2017/model3d" xmlns:o="urn:schemas-microsoft-com:office:office" xmlns:r="http://schemas.openxmlformats.org/officeDocument/2006/relationships" xmlns:m="http://schemas.openxmlformats.org/officeDocument/2006/math" xmlns:v="urn:schemas-microsoft-com:vml" xmlns:wp14="http://schemas.microsoft.com/office/word/2010/wordprocessingDrawing" xmlns:wp="http://schemas.openxmlformats.org/drawingml/2006/wordprocessingDrawing" xmlns:w10="urn:schemas-microsoft-com:office:word" xmlns:w="http://schemas.openxmlformats.org/wordprocessingml/2006/main" xmlns:w14="http://schemas.microsoft.com/office/word/2010/wordml" xmlns:w15="http://schemas.microsoft.com/office/word/2012/wordml" xmlns:w16cex="http://schemas.microsoft.com/office/word/2018/wordml/cex" xmlns:w16cid="http://schemas.microsoft.com/office/word/2016/wordml/cid" xmlns:w16="http://schemas.microsoft.com/office/word/2018/wordml" xmlns:w16sdtdh="http://schemas.microsoft.com/office/word/2020/wordml/sdtdatahash" xmlns:w16se="http://schemas.microsoft.com/office/word/2015/wordml/symex" xmlns:wpg="http://schemas.microsoft.com/office/word/2010/wordprocessingGroup" xmlns:wpi="http://schemas.microsoft.com/office/word/2010/wordprocessingInk" xmlns:wne="http://schemas.microsoft.com/office/word/2006/wordml" xmlns:wps="http://schemas.microsoft.com/office/word/2010/wordprocessingShape" mc:Ignorable="w14 w15 w16se w16cid w16 w16cex w16sdtdh wp14">
   <w:body>
     <w:p>
       <w:pPr>
@@ -839,7 +839,7 @@
     </w:p>
     <w:p>
       <w:pPr>
-        <w:pStyle w:val="NoSpacing"/>
+        <w:pStyle w:val="a3"/>
         <w:spacing w:line="360" w:lineRule="auto"/>
         <w:ind w:firstLine="0"/>
         <w:jc w:val="center"/>
@@ -866,13 +866,13 @@
     </w:p>
     <w:p>
       <w:pPr>
-        <w:pStyle w:val="Heading1"/>
-        <w:rPr>
-          <w:i/>
-          <w:lang w:val="uk-UA"/>
-        </w:rPr>
-      </w:pPr>
-      <w:bookmarkStart w:name="_Toc68942375" w:id="0"/>
+        <w:pStyle w:val="1"/>
+        <w:rPr>
+          <w:i/>
+          <w:lang w:val="uk-UA"/>
+        </w:rPr>
+      </w:pPr>
+      <w:bookmarkStart w:id="0" w:name="_Toc68942375"/>
       <w:r>
         <w:rPr>
           <w:lang w:val="uk-UA"/>
@@ -1076,16 +1076,16 @@
     </w:p>
     <w:p>
       <w:pPr>
-        <w:pStyle w:val="Heading1"/>
-        <w:rPr>
-          <w:i w:val="1"/>
-          <w:iCs w:val="1"/>
-          <w:lang w:val="uk-UA"/>
-        </w:rPr>
-      </w:pPr>
-      <w:bookmarkStart w:name="_Toc68942376" w:id="1"/>
-      <w:r>
-        <w:rPr/>
+        <w:pStyle w:val="1"/>
+        <w:rPr>
+          <w:i/>
+          <w:iCs/>
+          <w:lang w:val="uk-UA"/>
+        </w:rPr>
+      </w:pPr>
+      <w:bookmarkStart w:id="1" w:name="_Toc68942376"/>
+      <w:r>
+        <w:lastRenderedPageBreak/>
         <w:t>РОЗДІЛ</w:t>
       </w:r>
       <w:r>
@@ -1112,7 +1112,7 @@
     </w:p>
     <w:p>
       <w:pPr>
-        <w:pStyle w:val="Heading2"/>
+        <w:pStyle w:val="2"/>
         <w:ind w:firstLine="0"/>
         <w:rPr>
           <w:rFonts w:ascii="Times New Roman" w:hAnsi="Times New Roman" w:cs="Times New Roman"/>
@@ -1124,7 +1124,7 @@
           <w:lang w:val="uk-UA"/>
         </w:rPr>
       </w:pPr>
-      <w:bookmarkStart w:name="_Toc68942377" w:id="2"/>
+      <w:bookmarkStart w:id="2" w:name="_Toc68942377"/>
       <w:r>
         <w:rPr>
           <w:rFonts w:ascii="Times New Roman" w:hAnsi="Times New Roman" w:cs="Times New Roman"/>
@@ -1152,7 +1152,7 @@
     </w:p>
     <w:p>
       <w:pPr>
-        <w:pStyle w:val="Heading2"/>
+        <w:pStyle w:val="2"/>
         <w:ind w:firstLine="0"/>
         <w:rPr>
           <w:rFonts w:ascii="Times New Roman" w:hAnsi="Times New Roman" w:cs="Times New Roman"/>
@@ -1176,11 +1176,11 @@
         </w:rPr>
         <w:t>1.2 Об’єктно-орієнтоване програмування…..,</w:t>
       </w:r>
-      <w:bookmarkStart w:name="_Toc68942379" w:id="3"/>
-    </w:p>
-    <w:p>
-      <w:pPr>
-        <w:pStyle w:val="Heading2"/>
+      <w:bookmarkStart w:id="3" w:name="_Toc68942379"/>
+    </w:p>
+    <w:p>
+      <w:pPr>
+        <w:pStyle w:val="2"/>
         <w:ind w:firstLine="0"/>
         <w:rPr>
           <w:rFonts w:ascii="Times New Roman" w:hAnsi="Times New Roman" w:cs="Times New Roman"/>
@@ -1305,7 +1305,7 @@
           <w:lang w:val="uk-UA" w:eastAsia="ru-RU"/>
         </w:rPr>
       </w:pPr>
-      <w:bookmarkStart w:name="_Toc68942380" w:id="4"/>
+      <w:bookmarkStart w:id="4" w:name="_Toc68942380"/>
       <w:r>
         <w:rPr>
           <w:rFonts w:eastAsia="Times New Roman"/>
@@ -1381,7 +1381,7 @@
           <w:lang w:val="uk-UA" w:eastAsia="ru-RU"/>
         </w:rPr>
       </w:pPr>
-      <w:bookmarkStart w:name="_Toc68942381" w:id="5"/>
+      <w:bookmarkStart w:id="5" w:name="_Toc68942381"/>
       <w:r>
         <w:rPr>
           <w:rFonts w:eastAsia="Times New Roman"/>
@@ -1402,7 +1402,29 @@
           <w:highlight w:val="yellow"/>
           <w:lang w:val="uk-UA" w:eastAsia="ru-RU"/>
         </w:rPr>
-        <w:t>Аналіз проблеми і методи її вирішення</w:t>
+        <w:t>Аналіз проблеми і методи її виріш</w:t>
+      </w:r>
+      <w:r>
+        <w:rPr>
+          <w:rFonts w:eastAsia="Times New Roman"/>
+          <w:b/>
+          <w:color w:val="FF0000"/>
+          <w:szCs w:val="26"/>
+          <w:highlight w:val="yellow"/>
+          <w:lang w:val="uk-UA" w:eastAsia="ru-RU"/>
+        </w:rPr>
+        <w:t>3</w:t>
+      </w:r>
+      <w:r>
+        <w:rPr>
+          <w:rFonts w:eastAsia="Times New Roman"/>
+          <w:b/>
+          <w:color w:val="FF0000"/>
+          <w:szCs w:val="26"/>
+          <w:highlight w:val="yellow"/>
+          <w:lang w:val="uk-UA" w:eastAsia="ru-RU"/>
+        </w:rPr>
+        <w:t>ення</w:t>
       </w:r>
       <w:bookmarkEnd w:id="5"/>
     </w:p>
@@ -1424,7 +1446,7 @@
           <w:lang w:eastAsia="ru-RU"/>
         </w:rPr>
       </w:pPr>
-      <w:bookmarkStart w:name="_Toc68942382" w:id="6"/>
+      <w:bookmarkStart w:id="6" w:name="_Toc68942382"/>
       <w:r>
         <w:rPr>
           <w:rFonts w:eastAsia="Times New Roman"/>
@@ -1525,7 +1547,7 @@
     </w:p>
     <w:p>
       <w:pPr>
-        <w:pStyle w:val="Heading2"/>
+        <w:pStyle w:val="2"/>
         <w:ind w:firstLine="0"/>
         <w:rPr>
           <w:rFonts w:ascii="Times New Roman" w:hAnsi="Times New Roman" w:cs="Times New Roman"/>
@@ -1632,7 +1654,7 @@
     </w:p>
     <w:p>
       <w:pPr>
-        <w:pStyle w:val="Heading1"/>
+        <w:pStyle w:val="1"/>
         <w:shd w:val="clear" w:color="auto" w:fill="FFFFFF" w:themeFill="background1"/>
         <w:rPr>
           <w:i/>
@@ -1722,7 +1744,7 @@
     </w:p>
     <w:p>
       <w:pPr>
-        <w:pStyle w:val="Heading2"/>
+        <w:pStyle w:val="2"/>
         <w:ind w:firstLine="0"/>
         <w:rPr>
           <w:rFonts w:ascii="Times New Roman" w:hAnsi="Times New Roman" w:cs="Times New Roman"/>
@@ -1733,7 +1755,7 @@
           <w:lang w:val="uk-UA"/>
         </w:rPr>
       </w:pPr>
-      <w:bookmarkStart w:name="_Toc68942385" w:id="7"/>
+      <w:bookmarkStart w:id="7" w:name="_Toc68942385"/>
       <w:r>
         <w:rPr>
           <w:rFonts w:ascii="Times New Roman" w:hAnsi="Times New Roman" w:cs="Times New Roman"/>
@@ -2184,12 +2206,12 @@
         <w:tblW w:w="8847" w:type="dxa"/>
         <w:jc w:val="center"/>
         <w:tblBorders>
-          <w:top w:val="single" w:color="auto" w:sz="4" w:space="0"/>
-          <w:left w:val="single" w:color="auto" w:sz="4" w:space="0"/>
-          <w:bottom w:val="single" w:color="auto" w:sz="4" w:space="0"/>
-          <w:right w:val="single" w:color="auto" w:sz="4" w:space="0"/>
-          <w:insideH w:val="single" w:color="auto" w:sz="4" w:space="0"/>
-          <w:insideV w:val="single" w:color="auto" w:sz="4" w:space="0"/>
+          <w:top w:val="single" w:sz="4" w:space="0" w:color="auto"/>
+          <w:left w:val="single" w:sz="4" w:space="0" w:color="auto"/>
+          <w:bottom w:val="single" w:sz="4" w:space="0" w:color="auto"/>
+          <w:right w:val="single" w:sz="4" w:space="0" w:color="auto"/>
+          <w:insideH w:val="single" w:sz="4" w:space="0" w:color="auto"/>
+          <w:insideV w:val="single" w:sz="4" w:space="0" w:color="auto"/>
         </w:tblBorders>
         <w:tblLook w:val="04A0" w:firstRow="1" w:lastRow="0" w:firstColumn="1" w:lastColumn="0" w:noHBand="0" w:noVBand="1"/>
       </w:tblPr>
@@ -3171,6 +3193,7 @@
           <w:i/>
           <w:highlight w:val="darkGray"/>
         </w:rPr>
+        <w:lastRenderedPageBreak/>
         <w:t>Джерело</w:t>
       </w:r>
       <w:proofErr w:type="spellEnd"/>
@@ -3228,7 +3251,6 @@
           <w:i/>
           <w:highlight w:val="darkGray"/>
         </w:rPr>
-        <w:lastRenderedPageBreak/>
         <w:t>Джерело</w:t>
       </w:r>
       <w:proofErr w:type="spellEnd"/>
@@ -3362,7 +3384,7 @@
     </w:p>
     <w:p>
       <w:pPr>
-        <w:pStyle w:val="Heading2"/>
+        <w:pStyle w:val="2"/>
         <w:ind w:firstLine="0"/>
         <w:rPr>
           <w:rFonts w:ascii="Times New Roman" w:hAnsi="Times New Roman" w:cs="Times New Roman"/>
@@ -3445,9 +3467,9 @@
     </w:p>
     <w:p>
       <w:pPr>
-        <w:pStyle w:val="Heading1"/>
-      </w:pPr>
-      <w:bookmarkStart w:name="_Toc68942394" w:id="8"/>
+        <w:pStyle w:val="1"/>
+      </w:pPr>
+      <w:bookmarkStart w:id="8" w:name="_Toc68942394"/>
       <w:r>
         <w:rPr>
           <w:rFonts w:eastAsia="Times New Roman"/>
@@ -3660,12 +3682,12 @@
     </w:p>
     <w:p>
       <w:pPr>
-        <w:pStyle w:val="Heading1"/>
-        <w:rPr>
-          <w:lang w:val="uk-UA"/>
-        </w:rPr>
-      </w:pPr>
-      <w:bookmarkStart w:name="_Toc68942395" w:id="9"/>
+        <w:pStyle w:val="1"/>
+        <w:rPr>
+          <w:lang w:val="uk-UA"/>
+        </w:rPr>
+      </w:pPr>
+      <w:bookmarkStart w:id="9" w:name="_Toc68942395"/>
       <w:r>
         <w:rPr>
           <w:lang w:val="uk-UA"/>
@@ -3835,6 +3857,7 @@
         <w:t xml:space="preserve"> </w:t>
       </w:r>
       <w:proofErr w:type="spellStart"/>
+      <w:proofErr w:type="gramStart"/>
       <w:r>
         <w:t>звернення</w:t>
       </w:r>
@@ -3843,7 +3866,14 @@
         <w:rPr>
           <w:lang w:val="en-US"/>
         </w:rPr>
-        <w:t xml:space="preserve">  04.11.2018).</w:t>
+        <w:t xml:space="preserve">  04.11.2018</w:t>
+      </w:r>
+      <w:proofErr w:type="gramEnd"/>
+      <w:r>
+        <w:rPr>
+          <w:lang w:val="en-US"/>
+        </w:rPr>
+        <w:t>).</w:t>
       </w:r>
     </w:p>
     <w:p>
@@ -3987,10 +4017,10 @@
         </w:rPr>
         <w:t xml:space="preserve">: </w:t>
       </w:r>
-      <w:hyperlink w:history="1" r:id="rId8">
+      <w:hyperlink r:id="rId10" w:history="1">
         <w:r>
           <w:rPr>
-            <w:rStyle w:val="Hyperlink"/>
+            <w:rStyle w:val="a5"/>
             <w:highlight w:val="yellow"/>
           </w:rPr>
           <w:t>https://www-05.ibm.com/uk/ua/think-kiev/agenda.html</w:t>
@@ -4117,6 +4147,7 @@
         <w:t xml:space="preserve"> </w:t>
       </w:r>
       <w:proofErr w:type="spellStart"/>
+      <w:proofErr w:type="gramStart"/>
       <w:r>
         <w:rPr>
           <w:i/>
@@ -4125,6 +4156,7 @@
         <w:t>Верховної</w:t>
       </w:r>
       <w:proofErr w:type="spellEnd"/>
+      <w:proofErr w:type="gramEnd"/>
       <w:r>
         <w:rPr>
           <w:i/>
@@ -4227,6 +4259,7 @@
         <w:t xml:space="preserve"> </w:t>
       </w:r>
       <w:proofErr w:type="spellStart"/>
+      <w:proofErr w:type="gramStart"/>
       <w:r>
         <w:rPr>
           <w:i/>
@@ -4235,6 +4268,7 @@
         <w:t>Верховної</w:t>
       </w:r>
       <w:proofErr w:type="spellEnd"/>
+      <w:proofErr w:type="gramEnd"/>
       <w:r>
         <w:rPr>
           <w:i/>
@@ -4358,6 +4392,7 @@
         <w:t xml:space="preserve"> </w:t>
       </w:r>
       <w:proofErr w:type="spellStart"/>
+      <w:proofErr w:type="gramStart"/>
       <w:r>
         <w:rPr>
           <w:i/>
@@ -4366,6 +4401,7 @@
         <w:t>Верховної</w:t>
       </w:r>
       <w:proofErr w:type="spellEnd"/>
+      <w:proofErr w:type="gramEnd"/>
       <w:r>
         <w:rPr>
           <w:i/>
@@ -4489,6 +4525,7 @@
         <w:t xml:space="preserve"> </w:t>
       </w:r>
       <w:proofErr w:type="spellStart"/>
+      <w:proofErr w:type="gramStart"/>
       <w:r>
         <w:rPr>
           <w:i/>
@@ -4497,6 +4534,7 @@
         <w:t>Верховної</w:t>
       </w:r>
       <w:proofErr w:type="spellEnd"/>
+      <w:proofErr w:type="gramEnd"/>
       <w:r>
         <w:rPr>
           <w:i/>
@@ -4597,6 +4635,7 @@
         <w:t xml:space="preserve"> </w:t>
       </w:r>
       <w:proofErr w:type="spellStart"/>
+      <w:proofErr w:type="gramStart"/>
       <w:r>
         <w:rPr>
           <w:highlight w:val="lightGray"/>
@@ -4618,6 +4657,7 @@
         <w:t>від</w:t>
       </w:r>
       <w:proofErr w:type="spellEnd"/>
+      <w:proofErr w:type="gramEnd"/>
       <w:r>
         <w:rPr>
           <w:highlight w:val="lightGray"/>
@@ -4641,6 +4681,7 @@
         <w:t xml:space="preserve"> </w:t>
       </w:r>
       <w:proofErr w:type="spellStart"/>
+      <w:proofErr w:type="gramStart"/>
       <w:r>
         <w:rPr>
           <w:i/>
@@ -4649,6 +4690,7 @@
         <w:t>Верховної</w:t>
       </w:r>
       <w:proofErr w:type="spellEnd"/>
+      <w:proofErr w:type="gramEnd"/>
       <w:r>
         <w:rPr>
           <w:i/>
@@ -4784,6 +4826,7 @@
         <w:t xml:space="preserve"> </w:t>
       </w:r>
       <w:proofErr w:type="spellStart"/>
+      <w:proofErr w:type="gramStart"/>
       <w:r>
         <w:rPr>
           <w:highlight w:val="lightGray"/>
@@ -4791,6 +4834,7 @@
         <w:t>Верховної</w:t>
       </w:r>
       <w:proofErr w:type="spellEnd"/>
+      <w:proofErr w:type="gramEnd"/>
       <w:r>
         <w:rPr>
           <w:highlight w:val="lightGray"/>
@@ -4865,6 +4909,7 @@
         </w:rPr>
         <w:t xml:space="preserve"> 2015 р. </w:t>
       </w:r>
+      <w:proofErr w:type="gramStart"/>
       <w:r>
         <w:rPr>
           <w:highlight w:val="lightGray"/>
@@ -4878,6 +4923,7 @@
         </w:rPr>
         <w:t>:http://zakon2.rada.gov.ua/laws/show/господарський%20кодекс%20україни</w:t>
       </w:r>
+      <w:proofErr w:type="gramEnd"/>
     </w:p>
     <w:p>
       <w:pPr>
@@ -5103,7 +5149,7 @@
     </w:p>
     <w:p>
       <w:pPr>
-        <w:pStyle w:val="Heading1"/>
+        <w:pStyle w:val="1"/>
         <w:shd w:val="clear" w:color="auto" w:fill="FFFFFF" w:themeFill="background1"/>
         <w:rPr>
           <w:shd w:val="clear" w:color="auto" w:fill="FFFFFF" w:themeFill="background1"/>
@@ -5121,7 +5167,7 @@
     </w:p>
     <w:p>
       <w:pPr>
-        <w:pStyle w:val="ListParagraph"/>
+        <w:pStyle w:val="a4"/>
         <w:spacing w:after="0" w:line="360" w:lineRule="auto"/>
         <w:ind w:left="4820" w:firstLine="0"/>
         <w:jc w:val="right"/>
@@ -5132,7 +5178,7 @@
     </w:p>
     <w:p>
       <w:pPr>
-        <w:pStyle w:val="ListParagraph"/>
+        <w:pStyle w:val="a4"/>
         <w:spacing w:after="0" w:line="360" w:lineRule="auto"/>
         <w:ind w:left="3544" w:firstLine="0"/>
       </w:pPr>
@@ -5220,15 +5266,15 @@
         <w:ind w:firstLine="0"/>
         <w:jc w:val="left"/>
         <w:rPr>
-          <w:i w:val="1"/>
-          <w:iCs w:val="1"/>
-          <w:lang w:val="en-US"/>
-        </w:rPr>
-      </w:pPr>
-      <w:r>
-        <w:rPr>
-          <w:i w:val="1"/>
-          <w:iCs w:val="1"/>
+          <w:i/>
+          <w:iCs/>
+          <w:lang w:val="en-US"/>
+        </w:rPr>
+      </w:pPr>
+      <w:r>
+        <w:rPr>
+          <w:i/>
+          <w:iCs/>
           <w:lang w:val="en-US"/>
         </w:rPr>
         <w:t xml:space="preserve">  </w:t>
@@ -5245,7 +5291,7 @@
       </w:pPr>
       <w:r>
         <w:rPr>
-          <w:rFonts w:ascii="Consolas" w:hAnsi="Consolas" w:eastAsia="Times New Roman" w:cs="Courier New"/>
+          <w:rFonts w:ascii="Consolas" w:eastAsia="Times New Roman" w:hAnsi="Consolas" w:cs="Courier New"/>
           <w:b/>
           <w:bCs/>
           <w:color w:val="000080"/>
@@ -5258,7 +5304,7 @@
       <w:proofErr w:type="spellStart"/>
       <w:r>
         <w:rPr>
-          <w:rFonts w:ascii="Consolas" w:hAnsi="Consolas" w:eastAsia="Times New Roman" w:cs="Courier New"/>
+          <w:rFonts w:ascii="Consolas" w:eastAsia="Times New Roman" w:hAnsi="Consolas" w:cs="Courier New"/>
           <w:color w:val="000000"/>
           <w:sz w:val="20"/>
           <w:szCs w:val="20"/>
@@ -5269,7 +5315,7 @@
       <w:proofErr w:type="spellEnd"/>
       <w:r>
         <w:rPr>
-          <w:rFonts w:ascii="Consolas" w:hAnsi="Consolas" w:eastAsia="Times New Roman" w:cs="Courier New"/>
+          <w:rFonts w:ascii="Consolas" w:eastAsia="Times New Roman" w:hAnsi="Consolas" w:cs="Courier New"/>
           <w:color w:val="000000"/>
           <w:sz w:val="20"/>
           <w:szCs w:val="20"/>
@@ -5279,7 +5325,7 @@
       </w:r>
       <w:r>
         <w:rPr>
-          <w:rFonts w:ascii="Consolas" w:hAnsi="Consolas" w:eastAsia="Times New Roman" w:cs="Courier New"/>
+          <w:rFonts w:ascii="Consolas" w:eastAsia="Times New Roman" w:hAnsi="Consolas" w:cs="Courier New"/>
           <w:color w:val="20999D"/>
           <w:sz w:val="20"/>
           <w:szCs w:val="20"/>
@@ -5289,7 +5335,7 @@
       </w:r>
       <w:r>
         <w:rPr>
-          <w:rFonts w:ascii="Consolas" w:hAnsi="Consolas" w:eastAsia="Times New Roman" w:cs="Courier New"/>
+          <w:rFonts w:ascii="Consolas" w:eastAsia="Times New Roman" w:hAnsi="Consolas" w:cs="Courier New"/>
           <w:color w:val="000000"/>
           <w:sz w:val="20"/>
           <w:szCs w:val="20"/>
@@ -5299,7 +5345,7 @@
       </w:r>
       <w:r>
         <w:rPr>
-          <w:rFonts w:ascii="Consolas" w:hAnsi="Consolas" w:eastAsia="Times New Roman" w:cs="Courier New"/>
+          <w:rFonts w:ascii="Consolas" w:eastAsia="Times New Roman" w:hAnsi="Consolas" w:cs="Courier New"/>
           <w:b/>
           <w:bCs/>
           <w:color w:val="000080"/>
@@ -5312,7 +5358,7 @@
       <w:proofErr w:type="spellStart"/>
       <w:r>
         <w:rPr>
-          <w:rFonts w:ascii="Consolas" w:hAnsi="Consolas" w:eastAsia="Times New Roman" w:cs="Courier New"/>
+          <w:rFonts w:ascii="Consolas" w:eastAsia="Times New Roman" w:hAnsi="Consolas" w:cs="Courier New"/>
           <w:color w:val="000000"/>
           <w:sz w:val="20"/>
           <w:szCs w:val="20"/>
@@ -5323,7 +5369,7 @@
       <w:proofErr w:type="spellEnd"/>
       <w:r>
         <w:rPr>
-          <w:rFonts w:ascii="Consolas" w:hAnsi="Consolas" w:eastAsia="Times New Roman" w:cs="Courier New"/>
+          <w:rFonts w:ascii="Consolas" w:eastAsia="Times New Roman" w:hAnsi="Consolas" w:cs="Courier New"/>
           <w:color w:val="000000"/>
           <w:sz w:val="20"/>
           <w:szCs w:val="20"/>
@@ -5333,7 +5379,7 @@
       </w:r>
       <w:r>
         <w:rPr>
-          <w:rFonts w:ascii="Consolas" w:hAnsi="Consolas" w:eastAsia="Times New Roman" w:cs="Courier New"/>
+          <w:rFonts w:ascii="Consolas" w:eastAsia="Times New Roman" w:hAnsi="Consolas" w:cs="Courier New"/>
           <w:color w:val="000000"/>
           <w:sz w:val="20"/>
           <w:szCs w:val="20"/>
@@ -5343,7 +5389,7 @@
       </w:r>
       <w:r>
         <w:rPr>
-          <w:rFonts w:ascii="Consolas" w:hAnsi="Consolas" w:eastAsia="Times New Roman" w:cs="Courier New"/>
+          <w:rFonts w:ascii="Consolas" w:eastAsia="Times New Roman" w:hAnsi="Consolas" w:cs="Courier New"/>
           <w:color w:val="000000"/>
           <w:sz w:val="20"/>
           <w:szCs w:val="20"/>
@@ -5353,7 +5399,7 @@
       </w:r>
       <w:r>
         <w:rPr>
-          <w:rFonts w:ascii="Consolas" w:hAnsi="Consolas" w:eastAsia="Times New Roman" w:cs="Courier New"/>
+          <w:rFonts w:ascii="Consolas" w:eastAsia="Times New Roman" w:hAnsi="Consolas" w:cs="Courier New"/>
           <w:b/>
           <w:bCs/>
           <w:color w:val="000080"/>
@@ -5366,7 +5412,7 @@
       <w:proofErr w:type="spellStart"/>
       <w:r>
         <w:rPr>
-          <w:rFonts w:ascii="Consolas" w:hAnsi="Consolas" w:eastAsia="Times New Roman" w:cs="Courier New"/>
+          <w:rFonts w:ascii="Consolas" w:eastAsia="Times New Roman" w:hAnsi="Consolas" w:cs="Courier New"/>
           <w:color w:val="000000"/>
           <w:sz w:val="20"/>
           <w:szCs w:val="20"/>
@@ -5377,7 +5423,7 @@
       <w:proofErr w:type="spellEnd"/>
       <w:r>
         <w:rPr>
-          <w:rFonts w:ascii="Consolas" w:hAnsi="Consolas" w:eastAsia="Times New Roman" w:cs="Courier New"/>
+          <w:rFonts w:ascii="Consolas" w:eastAsia="Times New Roman" w:hAnsi="Consolas" w:cs="Courier New"/>
           <w:color w:val="000000"/>
           <w:sz w:val="20"/>
           <w:szCs w:val="20"/>
@@ -5387,7 +5433,7 @@
       </w:r>
       <w:r>
         <w:rPr>
-          <w:rFonts w:ascii="Consolas" w:hAnsi="Consolas" w:eastAsia="Times New Roman" w:cs="Courier New"/>
+          <w:rFonts w:ascii="Consolas" w:eastAsia="Times New Roman" w:hAnsi="Consolas" w:cs="Courier New"/>
           <w:color w:val="20999D"/>
           <w:sz w:val="20"/>
           <w:szCs w:val="20"/>
@@ -5397,7 +5443,7 @@
       </w:r>
       <w:r>
         <w:rPr>
-          <w:rFonts w:ascii="Consolas" w:hAnsi="Consolas" w:eastAsia="Times New Roman" w:cs="Courier New"/>
+          <w:rFonts w:ascii="Consolas" w:eastAsia="Times New Roman" w:hAnsi="Consolas" w:cs="Courier New"/>
           <w:color w:val="000000"/>
           <w:sz w:val="20"/>
           <w:szCs w:val="20"/>
@@ -5407,7 +5453,7 @@
       </w:r>
       <w:r>
         <w:rPr>
-          <w:rFonts w:ascii="Consolas" w:hAnsi="Consolas" w:eastAsia="Times New Roman" w:cs="Courier New"/>
+          <w:rFonts w:ascii="Consolas" w:eastAsia="Times New Roman" w:hAnsi="Consolas" w:cs="Courier New"/>
           <w:b/>
           <w:bCs/>
           <w:color w:val="660E7A"/>
@@ -5419,7 +5465,7 @@
       </w:r>
       <w:r>
         <w:rPr>
-          <w:rFonts w:ascii="Consolas" w:hAnsi="Consolas" w:eastAsia="Times New Roman" w:cs="Courier New"/>
+          <w:rFonts w:ascii="Consolas" w:eastAsia="Times New Roman" w:hAnsi="Consolas" w:cs="Courier New"/>
           <w:color w:val="000000"/>
           <w:sz w:val="20"/>
           <w:szCs w:val="20"/>
@@ -5429,7 +5475,7 @@
       </w:r>
       <w:r>
         <w:rPr>
-          <w:rFonts w:ascii="Consolas" w:hAnsi="Consolas" w:eastAsia="Times New Roman" w:cs="Courier New"/>
+          <w:rFonts w:ascii="Consolas" w:eastAsia="Times New Roman" w:hAnsi="Consolas" w:cs="Courier New"/>
           <w:b/>
           <w:bCs/>
           <w:color w:val="000080"/>
@@ -5442,7 +5488,7 @@
       <w:proofErr w:type="spellStart"/>
       <w:r>
         <w:rPr>
-          <w:rFonts w:ascii="Consolas" w:hAnsi="Consolas" w:eastAsia="Times New Roman" w:cs="Courier New"/>
+          <w:rFonts w:ascii="Consolas" w:eastAsia="Times New Roman" w:hAnsi="Consolas" w:cs="Courier New"/>
           <w:color w:val="000000"/>
           <w:sz w:val="20"/>
           <w:szCs w:val="20"/>
@@ -5453,27 +5499,49 @@
       <w:proofErr w:type="spellEnd"/>
       <w:r>
         <w:rPr>
-          <w:rFonts w:ascii="Consolas" w:hAnsi="Consolas" w:eastAsia="Times New Roman" w:cs="Courier New"/>
+          <w:rFonts w:ascii="Consolas" w:eastAsia="Times New Roman" w:hAnsi="Consolas" w:cs="Courier New"/>
           <w:color w:val="000000"/>
           <w:sz w:val="20"/>
           <w:szCs w:val="20"/>
           <w:lang w:val="en-US"/>
         </w:rPr>
-        <w:t>&lt;&gt;();</w:t>
-      </w:r>
-      <w:r>
-        <w:rPr>
-          <w:rFonts w:ascii="Consolas" w:hAnsi="Consolas" w:eastAsia="Times New Roman" w:cs="Courier New"/>
+        <w:t>&lt;</w:t>
+      </w:r>
+      <w:proofErr w:type="gramStart"/>
+      <w:r>
+        <w:rPr>
+          <w:rFonts w:ascii="Consolas" w:eastAsia="Times New Roman" w:hAnsi="Consolas" w:cs="Courier New"/>
           <w:color w:val="000000"/>
           <w:sz w:val="20"/>
           <w:szCs w:val="20"/>
           <w:lang w:val="en-US"/>
         </w:rPr>
+        <w:t>&gt;(</w:t>
+      </w:r>
+      <w:proofErr w:type="gramEnd"/>
+      <w:r>
+        <w:rPr>
+          <w:rFonts w:ascii="Consolas" w:eastAsia="Times New Roman" w:hAnsi="Consolas" w:cs="Courier New"/>
+          <w:color w:val="000000"/>
+          <w:sz w:val="20"/>
+          <w:szCs w:val="20"/>
+          <w:lang w:val="en-US"/>
+        </w:rPr>
+        <w:t>);</w:t>
+      </w:r>
+      <w:r>
+        <w:rPr>
+          <w:rFonts w:ascii="Consolas" w:eastAsia="Times New Roman" w:hAnsi="Consolas" w:cs="Courier New"/>
+          <w:color w:val="000000"/>
+          <w:sz w:val="20"/>
+          <w:szCs w:val="20"/>
+          <w:lang w:val="en-US"/>
+        </w:rPr>
         <w:br/>
       </w:r>
       <w:r>
         <w:rPr>
-          <w:rFonts w:ascii="Consolas" w:hAnsi="Consolas" w:eastAsia="Times New Roman" w:cs="Courier New"/>
+          <w:rFonts w:ascii="Consolas" w:eastAsia="Times New Roman" w:hAnsi="Consolas" w:cs="Courier New"/>
           <w:b/>
           <w:bCs/>
           <w:color w:val="000080"/>
@@ -5486,7 +5554,7 @@
       <w:proofErr w:type="spellStart"/>
       <w:r>
         <w:rPr>
-          <w:rFonts w:ascii="Consolas" w:hAnsi="Consolas" w:eastAsia="Times New Roman" w:cs="Courier New"/>
+          <w:rFonts w:ascii="Consolas" w:eastAsia="Times New Roman" w:hAnsi="Consolas" w:cs="Courier New"/>
           <w:color w:val="000000"/>
           <w:sz w:val="20"/>
           <w:szCs w:val="20"/>
@@ -5497,7 +5565,7 @@
       <w:proofErr w:type="spellEnd"/>
       <w:r>
         <w:rPr>
-          <w:rFonts w:ascii="Consolas" w:hAnsi="Consolas" w:eastAsia="Times New Roman" w:cs="Courier New"/>
+          <w:rFonts w:ascii="Consolas" w:eastAsia="Times New Roman" w:hAnsi="Consolas" w:cs="Courier New"/>
           <w:color w:val="000000"/>
           <w:sz w:val="20"/>
           <w:szCs w:val="20"/>
@@ -5508,7 +5576,7 @@
       <w:proofErr w:type="spellStart"/>
       <w:r>
         <w:rPr>
-          <w:rFonts w:ascii="Consolas" w:hAnsi="Consolas" w:eastAsia="Times New Roman" w:cs="Courier New"/>
+          <w:rFonts w:ascii="Consolas" w:eastAsia="Times New Roman" w:hAnsi="Consolas" w:cs="Courier New"/>
           <w:b/>
           <w:bCs/>
           <w:color w:val="660E7A"/>
@@ -5521,7 +5589,7 @@
       <w:proofErr w:type="spellEnd"/>
       <w:r>
         <w:rPr>
-          <w:rFonts w:ascii="Consolas" w:hAnsi="Consolas" w:eastAsia="Times New Roman" w:cs="Courier New"/>
+          <w:rFonts w:ascii="Consolas" w:eastAsia="Times New Roman" w:hAnsi="Consolas" w:cs="Courier New"/>
           <w:b/>
           <w:bCs/>
           <w:color w:val="660E7A"/>
@@ -5533,7 +5601,7 @@
       </w:r>
       <w:r>
         <w:rPr>
-          <w:rFonts w:ascii="Consolas" w:hAnsi="Consolas" w:eastAsia="Times New Roman" w:cs="Courier New"/>
+          <w:rFonts w:ascii="Consolas" w:eastAsia="Times New Roman" w:hAnsi="Consolas" w:cs="Courier New"/>
           <w:color w:val="000000"/>
           <w:sz w:val="20"/>
           <w:szCs w:val="20"/>
@@ -5543,7 +5611,7 @@
       </w:r>
       <w:r>
         <w:rPr>
-          <w:rFonts w:ascii="Consolas" w:hAnsi="Consolas" w:eastAsia="Times New Roman" w:cs="Courier New"/>
+          <w:rFonts w:ascii="Consolas" w:eastAsia="Times New Roman" w:hAnsi="Consolas" w:cs="Courier New"/>
           <w:b/>
           <w:bCs/>
           <w:color w:val="000080"/>
@@ -5556,7 +5624,7 @@
       <w:proofErr w:type="spellStart"/>
       <w:r>
         <w:rPr>
-          <w:rFonts w:ascii="Consolas" w:hAnsi="Consolas" w:eastAsia="Times New Roman" w:cs="Courier New"/>
+          <w:rFonts w:ascii="Consolas" w:eastAsia="Times New Roman" w:hAnsi="Consolas" w:cs="Courier New"/>
           <w:color w:val="000000"/>
           <w:sz w:val="20"/>
           <w:szCs w:val="20"/>
@@ -5567,7 +5635,7 @@
       <w:proofErr w:type="spellEnd"/>
       <w:r>
         <w:rPr>
-          <w:rFonts w:ascii="Consolas" w:hAnsi="Consolas" w:eastAsia="Times New Roman" w:cs="Courier New"/>
+          <w:rFonts w:ascii="Consolas" w:eastAsia="Times New Roman" w:hAnsi="Consolas" w:cs="Courier New"/>
           <w:color w:val="000000"/>
           <w:sz w:val="20"/>
           <w:szCs w:val="20"/>
@@ -5577,7 +5645,7 @@
       </w:r>
       <w:r>
         <w:rPr>
-          <w:rFonts w:ascii="Consolas" w:hAnsi="Consolas" w:eastAsia="Times New Roman" w:cs="Courier New"/>
+          <w:rFonts w:ascii="Consolas" w:eastAsia="Times New Roman" w:hAnsi="Consolas" w:cs="Courier New"/>
           <w:color w:val="000000"/>
           <w:sz w:val="20"/>
           <w:szCs w:val="20"/>
@@ -5587,7 +5655,7 @@
       </w:r>
       <w:r>
         <w:rPr>
-          <w:rFonts w:ascii="Consolas" w:hAnsi="Consolas" w:eastAsia="Times New Roman" w:cs="Courier New"/>
+          <w:rFonts w:ascii="Consolas" w:eastAsia="Times New Roman" w:hAnsi="Consolas" w:cs="Courier New"/>
           <w:b/>
           <w:bCs/>
           <w:color w:val="000080"/>
@@ -5600,7 +5668,7 @@
       <w:proofErr w:type="spellStart"/>
       <w:r>
         <w:rPr>
-          <w:rFonts w:ascii="Consolas" w:hAnsi="Consolas" w:eastAsia="Times New Roman" w:cs="Courier New"/>
+          <w:rFonts w:ascii="Consolas" w:eastAsia="Times New Roman" w:hAnsi="Consolas" w:cs="Courier New"/>
           <w:color w:val="000000"/>
           <w:sz w:val="20"/>
           <w:szCs w:val="20"/>
@@ -5611,7 +5679,7 @@
       <w:proofErr w:type="spellEnd"/>
       <w:r>
         <w:rPr>
-          <w:rFonts w:ascii="Consolas" w:hAnsi="Consolas" w:eastAsia="Times New Roman" w:cs="Courier New"/>
+          <w:rFonts w:ascii="Consolas" w:eastAsia="Times New Roman" w:hAnsi="Consolas" w:cs="Courier New"/>
           <w:color w:val="000000"/>
           <w:sz w:val="20"/>
           <w:szCs w:val="20"/>
@@ -5621,7 +5689,7 @@
       </w:r>
       <w:r>
         <w:rPr>
-          <w:rFonts w:ascii="Consolas" w:hAnsi="Consolas" w:eastAsia="Times New Roman" w:cs="Courier New"/>
+          <w:rFonts w:ascii="Consolas" w:eastAsia="Times New Roman" w:hAnsi="Consolas" w:cs="Courier New"/>
           <w:b/>
           <w:bCs/>
           <w:color w:val="660E7A"/>
@@ -5633,7 +5701,7 @@
       </w:r>
       <w:r>
         <w:rPr>
-          <w:rFonts w:ascii="Consolas" w:hAnsi="Consolas" w:eastAsia="Times New Roman" w:cs="Courier New"/>
+          <w:rFonts w:ascii="Consolas" w:eastAsia="Times New Roman" w:hAnsi="Consolas" w:cs="Courier New"/>
           <w:color w:val="000000"/>
           <w:sz w:val="20"/>
           <w:szCs w:val="20"/>
@@ -5643,7 +5711,7 @@
       </w:r>
       <w:r>
         <w:rPr>
-          <w:rFonts w:ascii="Consolas" w:hAnsi="Consolas" w:eastAsia="Times New Roman" w:cs="Courier New"/>
+          <w:rFonts w:ascii="Consolas" w:eastAsia="Times New Roman" w:hAnsi="Consolas" w:cs="Courier New"/>
           <w:b/>
           <w:bCs/>
           <w:color w:val="000080"/>
@@ -5656,7 +5724,7 @@
       <w:proofErr w:type="spellStart"/>
       <w:r>
         <w:rPr>
-          <w:rFonts w:ascii="Consolas" w:hAnsi="Consolas" w:eastAsia="Times New Roman" w:cs="Courier New"/>
+          <w:rFonts w:ascii="Consolas" w:eastAsia="Times New Roman" w:hAnsi="Consolas" w:cs="Courier New"/>
           <w:color w:val="000000"/>
           <w:sz w:val="20"/>
           <w:szCs w:val="20"/>
@@ -5667,7 +5735,7 @@
       <w:proofErr w:type="spellEnd"/>
       <w:r>
         <w:rPr>
-          <w:rFonts w:ascii="Consolas" w:hAnsi="Consolas" w:eastAsia="Times New Roman" w:cs="Courier New"/>
+          <w:rFonts w:ascii="Consolas" w:eastAsia="Times New Roman" w:hAnsi="Consolas" w:cs="Courier New"/>
           <w:color w:val="000000"/>
           <w:sz w:val="20"/>
           <w:szCs w:val="20"/>
@@ -5677,7 +5745,7 @@
       </w:r>
       <w:r>
         <w:rPr>
-          <w:rFonts w:ascii="Consolas" w:hAnsi="Consolas" w:eastAsia="Times New Roman" w:cs="Courier New"/>
+          <w:rFonts w:ascii="Consolas" w:eastAsia="Times New Roman" w:hAnsi="Consolas" w:cs="Courier New"/>
           <w:color w:val="000000"/>
           <w:sz w:val="20"/>
           <w:szCs w:val="20"/>
@@ -5687,7 +5755,7 @@
       </w:r>
       <w:r>
         <w:rPr>
-          <w:rFonts w:ascii="Consolas" w:hAnsi="Consolas" w:eastAsia="Times New Roman" w:cs="Courier New"/>
+          <w:rFonts w:ascii="Consolas" w:eastAsia="Times New Roman" w:hAnsi="Consolas" w:cs="Courier New"/>
           <w:color w:val="000000"/>
           <w:sz w:val="20"/>
           <w:szCs w:val="20"/>
@@ -5697,7 +5765,7 @@
       </w:r>
       <w:r>
         <w:rPr>
-          <w:rFonts w:ascii="Consolas" w:hAnsi="Consolas" w:eastAsia="Times New Roman" w:cs="Courier New"/>
+          <w:rFonts w:ascii="Consolas" w:eastAsia="Times New Roman" w:hAnsi="Consolas" w:cs="Courier New"/>
           <w:b/>
           <w:bCs/>
           <w:color w:val="000080"/>
@@ -5710,7 +5778,7 @@
       <w:proofErr w:type="spellStart"/>
       <w:r>
         <w:rPr>
-          <w:rFonts w:ascii="Consolas" w:hAnsi="Consolas" w:eastAsia="Times New Roman" w:cs="Courier New"/>
+          <w:rFonts w:ascii="Consolas" w:eastAsia="Times New Roman" w:hAnsi="Consolas" w:cs="Courier New"/>
           <w:color w:val="000000"/>
           <w:sz w:val="20"/>
           <w:szCs w:val="20"/>
@@ -5721,7 +5789,7 @@
       <w:proofErr w:type="spellEnd"/>
       <w:r>
         <w:rPr>
-          <w:rFonts w:ascii="Consolas" w:hAnsi="Consolas" w:eastAsia="Times New Roman" w:cs="Courier New"/>
+          <w:rFonts w:ascii="Consolas" w:eastAsia="Times New Roman" w:hAnsi="Consolas" w:cs="Courier New"/>
           <w:color w:val="000000"/>
           <w:sz w:val="20"/>
           <w:szCs w:val="20"/>
@@ -5731,7 +5799,7 @@
       </w:r>
       <w:r>
         <w:rPr>
-          <w:rFonts w:ascii="Consolas" w:hAnsi="Consolas" w:eastAsia="Times New Roman" w:cs="Courier New"/>
+          <w:rFonts w:ascii="Consolas" w:eastAsia="Times New Roman" w:hAnsi="Consolas" w:cs="Courier New"/>
           <w:color w:val="808000"/>
           <w:sz w:val="20"/>
           <w:szCs w:val="20"/>
@@ -5741,7 +5809,7 @@
       </w:r>
       <w:r>
         <w:rPr>
-          <w:rFonts w:ascii="Consolas" w:hAnsi="Consolas" w:eastAsia="Times New Roman" w:cs="Courier New"/>
+          <w:rFonts w:ascii="Consolas" w:eastAsia="Times New Roman" w:hAnsi="Consolas" w:cs="Courier New"/>
           <w:color w:val="000000"/>
           <w:sz w:val="20"/>
           <w:szCs w:val="20"/>
@@ -5751,7 +5819,7 @@
       </w:r>
       <w:r>
         <w:rPr>
-          <w:rFonts w:ascii="Consolas" w:hAnsi="Consolas" w:eastAsia="Times New Roman" w:cs="Courier New"/>
+          <w:rFonts w:ascii="Consolas" w:eastAsia="Times New Roman" w:hAnsi="Consolas" w:cs="Courier New"/>
           <w:color w:val="000000"/>
           <w:sz w:val="20"/>
           <w:szCs w:val="20"/>
@@ -5761,7 +5829,7 @@
       </w:r>
       <w:r>
         <w:rPr>
-          <w:rFonts w:ascii="Consolas" w:hAnsi="Consolas" w:eastAsia="Times New Roman" w:cs="Courier New"/>
+          <w:rFonts w:ascii="Consolas" w:eastAsia="Times New Roman" w:hAnsi="Consolas" w:cs="Courier New"/>
           <w:b/>
           <w:bCs/>
           <w:color w:val="000080"/>
@@ -5773,7 +5841,7 @@
       </w:r>
       <w:r>
         <w:rPr>
-          <w:rFonts w:ascii="Consolas" w:hAnsi="Consolas" w:eastAsia="Times New Roman" w:cs="Courier New"/>
+          <w:rFonts w:ascii="Consolas" w:eastAsia="Times New Roman" w:hAnsi="Consolas" w:cs="Courier New"/>
           <w:color w:val="000000"/>
           <w:sz w:val="20"/>
           <w:szCs w:val="20"/>
@@ -5783,32 +5851,23 @@
       </w:r>
       <w:r>
         <w:rPr>
-          <w:rFonts w:ascii="Consolas" w:hAnsi="Consolas" w:eastAsia="Times New Roman" w:cs="Courier New"/>
+          <w:rFonts w:ascii="Consolas" w:eastAsia="Times New Roman" w:hAnsi="Consolas" w:cs="Courier New"/>
           <w:color w:val="000000"/>
           <w:sz w:val="20"/>
           <w:szCs w:val="20"/>
           <w:lang w:val="en-US"/>
         </w:rPr>
         <w:br/>
-      </w:r>
-      <w:r>
-        <w:rPr>
-          <w:rFonts w:ascii="Consolas" w:hAnsi="Consolas" w:eastAsia="Times New Roman" w:cs="Courier New"/>
+        <w:t xml:space="preserve">    }</w:t>
+      </w:r>
+      <w:r>
+        <w:rPr>
+          <w:rFonts w:ascii="Consolas" w:eastAsia="Times New Roman" w:hAnsi="Consolas" w:cs="Courier New"/>
           <w:color w:val="000000"/>
           <w:sz w:val="20"/>
           <w:szCs w:val="20"/>
           <w:lang w:val="en-US"/>
         </w:rPr>
-        <w:t xml:space="preserve">    }</w:t>
-      </w:r>
-      <w:r>
-        <w:rPr>
-          <w:rFonts w:ascii="Consolas" w:hAnsi="Consolas" w:eastAsia="Times New Roman" w:cs="Courier New"/>
-          <w:color w:val="000000"/>
-          <w:sz w:val="20"/>
-          <w:szCs w:val="20"/>
-          <w:lang w:val="en-US"/>
-        </w:rPr>
         <w:br/>
       </w:r>
     </w:p>
@@ -5822,23 +5881,46 @@
       </w:pPr>
     </w:p>
     <w:sectPr>
-      <w:pgSz w:w="11906" w:h="16838" w:orient="portrait"/>
+      <w:headerReference w:type="default" r:id="rId11"/>
+      <w:footerReference w:type="default" r:id="rId12"/>
+      <w:pgSz w:w="11906" w:h="16838"/>
       <w:pgMar w:top="1134" w:right="850" w:bottom="1134" w:left="1701" w:header="708" w:footer="708" w:gutter="0"/>
       <w:cols w:space="708"/>
       <w:docGrid w:linePitch="360"/>
-      <w:headerReference w:type="default" r:id="Rb47e3aa4d3bd4ac7"/>
-      <w:footerReference w:type="default" r:id="Rb558e32a3cf34abf"/>
     </w:sectPr>
   </w:body>
 </w:document>
 </file>
 
-<file path=word/footer.xml><?xml version="1.0" encoding="utf-8"?>
-<w:ftr xmlns:w14="http://schemas.microsoft.com/office/word/2010/wordml" xmlns:w="http://schemas.openxmlformats.org/wordprocessingml/2006/main">
+<file path=word/endnotes.xml><?xml version="1.0" encoding="utf-8"?>
+<w:endnotes xmlns:wpc="http://schemas.microsoft.com/office/word/2010/wordprocessingCanvas" xmlns:cx="http://schemas.microsoft.com/office/drawing/2014/chartex" xmlns:cx1="http://schemas.microsoft.com/office/drawing/2015/9/8/chartex" xmlns:cx2="http://schemas.microsoft.com/office/drawing/2015/10/21/chartex" xmlns:cx3="http://schemas.microsoft.com/office/drawing/2016/5/9/chartex" xmlns:cx4="http://schemas.microsoft.com/office/drawing/2016/5/10/chartex" xmlns:cx5="http://schemas.microsoft.com/office/drawing/2016/5/11/chartex" xmlns:cx6="http://schemas.microsoft.com/office/drawing/2016/5/12/chartex" xmlns:cx7="http://schemas.microsoft.com/office/drawing/2016/5/13/chartex" xmlns:cx8="http://schemas.microsoft.com/office/drawing/2016/5/14/chartex" xmlns:mc="http://schemas.openxmlformats.org/markup-compatibility/2006" xmlns:aink="http://schemas.microsoft.com/office/drawing/2016/ink" xmlns:am3d="http://schemas.microsoft.com/office/drawing/2017/model3d" xmlns:o="urn:schemas-microsoft-com:office:office" xmlns:r="http://schemas.openxmlformats.org/officeDocument/2006/relationships" xmlns:m="http://schemas.openxmlformats.org/officeDocument/2006/math" xmlns:v="urn:schemas-microsoft-com:vml" xmlns:wp14="http://schemas.microsoft.com/office/word/2010/wordprocessingDrawing" xmlns:wp="http://schemas.openxmlformats.org/drawingml/2006/wordprocessingDrawing" xmlns:w10="urn:schemas-microsoft-com:office:word" xmlns:w="http://schemas.openxmlformats.org/wordprocessingml/2006/main" xmlns:w14="http://schemas.microsoft.com/office/word/2010/wordml" xmlns:w15="http://schemas.microsoft.com/office/word/2012/wordml" xmlns:w16cex="http://schemas.microsoft.com/office/word/2018/wordml/cex" xmlns:w16cid="http://schemas.microsoft.com/office/word/2016/wordml/cid" xmlns:w16="http://schemas.microsoft.com/office/word/2018/wordml" xmlns:w16sdtdh="http://schemas.microsoft.com/office/word/2020/wordml/sdtdatahash" xmlns:w16se="http://schemas.microsoft.com/office/word/2015/wordml/symex" xmlns:wpg="http://schemas.microsoft.com/office/word/2010/wordprocessingGroup" xmlns:wpi="http://schemas.microsoft.com/office/word/2010/wordprocessingInk" xmlns:wne="http://schemas.microsoft.com/office/word/2006/wordml" xmlns:wps="http://schemas.microsoft.com/office/word/2010/wordprocessingShape" mc:Ignorable="w14 w15 w16se w16cid w16 w16cex w16sdtdh wp14">
+  <w:endnote w:type="separator" w:id="-1">
+    <w:p>
+      <w:pPr>
+        <w:spacing w:line="240" w:lineRule="auto"/>
+      </w:pPr>
+      <w:r>
+        <w:separator/>
+      </w:r>
+    </w:p>
+  </w:endnote>
+  <w:endnote w:type="continuationSeparator" w:id="0">
+    <w:p>
+      <w:pPr>
+        <w:spacing w:line="240" w:lineRule="auto"/>
+      </w:pPr>
+      <w:r>
+        <w:continuationSeparator/>
+      </w:r>
+    </w:p>
+  </w:endnote>
+</w:endnotes>
+</file>
+
+<file path=word/footer1.xml><?xml version="1.0" encoding="utf-8"?>
+<w:ftr xmlns:wpc="http://schemas.microsoft.com/office/word/2010/wordprocessingCanvas" xmlns:cx="http://schemas.microsoft.com/office/drawing/2014/chartex" xmlns:cx1="http://schemas.microsoft.com/office/drawing/2015/9/8/chartex" xmlns:cx2="http://schemas.microsoft.com/office/drawing/2015/10/21/chartex" xmlns:cx3="http://schemas.microsoft.com/office/drawing/2016/5/9/chartex" xmlns:cx4="http://schemas.microsoft.com/office/drawing/2016/5/10/chartex" xmlns:cx5="http://schemas.microsoft.com/office/drawing/2016/5/11/chartex" xmlns:cx6="http://schemas.microsoft.com/office/drawing/2016/5/12/chartex" xmlns:cx7="http://schemas.microsoft.com/office/drawing/2016/5/13/chartex" xmlns:cx8="http://schemas.microsoft.com/office/drawing/2016/5/14/chartex" xmlns:mc="http://schemas.openxmlformats.org/markup-compatibility/2006" xmlns:aink="http://schemas.microsoft.com/office/drawing/2016/ink" xmlns:am3d="http://schemas.microsoft.com/office/drawing/2017/model3d" xmlns:o="urn:schemas-microsoft-com:office:office" xmlns:r="http://schemas.openxmlformats.org/officeDocument/2006/relationships" xmlns:m="http://schemas.openxmlformats.org/officeDocument/2006/math" xmlns:v="urn:schemas-microsoft-com:vml" xmlns:wp14="http://schemas.microsoft.com/office/word/2010/wordprocessingDrawing" xmlns:wp="http://schemas.openxmlformats.org/drawingml/2006/wordprocessingDrawing" xmlns:w10="urn:schemas-microsoft-com:office:word" xmlns:w="http://schemas.openxmlformats.org/wordprocessingml/2006/main" xmlns:w14="http://schemas.microsoft.com/office/word/2010/wordml" xmlns:w15="http://schemas.microsoft.com/office/word/2012/wordml" xmlns:w16cex="http://schemas.microsoft.com/office/word/2018/wordml/cex" xmlns:w16cid="http://schemas.microsoft.com/office/word/2016/wordml/cid" xmlns:w16="http://schemas.microsoft.com/office/word/2018/wordml" xmlns:w16sdtdh="http://schemas.microsoft.com/office/word/2020/wordml/sdtdatahash" xmlns:w16se="http://schemas.microsoft.com/office/word/2015/wordml/symex" xmlns:wpg="http://schemas.microsoft.com/office/word/2010/wordprocessingGroup" xmlns:wpi="http://schemas.microsoft.com/office/word/2010/wordprocessingInk" xmlns:wne="http://schemas.microsoft.com/office/word/2006/wordml" xmlns:wps="http://schemas.microsoft.com/office/word/2010/wordprocessingShape" mc:Ignorable="w14 w15 w16se w16cid w16 w16cex w16sdtdh wp14">
   <w:tbl>
     <w:tblPr>
-      <w:tblStyle w:val="TableNormal"/>
-      <w:bidiVisual w:val="0"/>
       <w:tblW w:w="0" w:type="auto"/>
       <w:tblLayout w:type="fixed"/>
       <w:tblLook w:val="06A0" w:firstRow="1" w:lastRow="0" w:firstColumn="1" w:lastColumn="0" w:noHBand="1" w:noVBand="1"/>
@@ -5855,12 +5937,10 @@
       <w:tc>
         <w:tcPr>
           <w:tcW w:w="3115" w:type="dxa"/>
-          <w:tcMar/>
         </w:tcPr>
         <w:p>
           <w:pPr>
-            <w:pStyle w:val="Header"/>
-            <w:bidi w:val="0"/>
+            <w:pStyle w:val="a8"/>
             <w:ind w:left="-115"/>
             <w:jc w:val="left"/>
           </w:pPr>
@@ -5869,12 +5949,10 @@
       <w:tc>
         <w:tcPr>
           <w:tcW w:w="3115" w:type="dxa"/>
-          <w:tcMar/>
         </w:tcPr>
         <w:p>
           <w:pPr>
-            <w:pStyle w:val="Header"/>
-            <w:bidi w:val="0"/>
+            <w:pStyle w:val="a8"/>
             <w:jc w:val="center"/>
           </w:pPr>
         </w:p>
@@ -5882,12 +5960,10 @@
       <w:tc>
         <w:tcPr>
           <w:tcW w:w="3115" w:type="dxa"/>
-          <w:tcMar/>
         </w:tcPr>
         <w:p>
           <w:pPr>
-            <w:pStyle w:val="Header"/>
-            <w:bidi w:val="0"/>
+            <w:pStyle w:val="a8"/>
             <w:ind w:right="-115"/>
             <w:jc w:val="right"/>
           </w:pPr>
@@ -5897,19 +5973,41 @@
   </w:tbl>
   <w:p>
     <w:pPr>
-      <w:pStyle w:val="Footer"/>
-      <w:bidi w:val="0"/>
+      <w:pStyle w:val="aa"/>
     </w:pPr>
   </w:p>
 </w:ftr>
 </file>
 
-<file path=word/header.xml><?xml version="1.0" encoding="utf-8"?>
-<w:hdr xmlns:w14="http://schemas.microsoft.com/office/word/2010/wordml" xmlns:w="http://schemas.openxmlformats.org/wordprocessingml/2006/main">
+<file path=word/footnotes.xml><?xml version="1.0" encoding="utf-8"?>
+<w:footnotes xmlns:wpc="http://schemas.microsoft.com/office/word/2010/wordprocessingCanvas" xmlns:cx="http://schemas.microsoft.com/office/drawing/2014/chartex" xmlns:cx1="http://schemas.microsoft.com/office/drawing/2015/9/8/chartex" xmlns:cx2="http://schemas.microsoft.com/office/drawing/2015/10/21/chartex" xmlns:cx3="http://schemas.microsoft.com/office/drawing/2016/5/9/chartex" xmlns:cx4="http://schemas.microsoft.com/office/drawing/2016/5/10/chartex" xmlns:cx5="http://schemas.microsoft.com/office/drawing/2016/5/11/chartex" xmlns:cx6="http://schemas.microsoft.com/office/drawing/2016/5/12/chartex" xmlns:cx7="http://schemas.microsoft.com/office/drawing/2016/5/13/chartex" xmlns:cx8="http://schemas.microsoft.com/office/drawing/2016/5/14/chartex" xmlns:mc="http://schemas.openxmlformats.org/markup-compatibility/2006" xmlns:aink="http://schemas.microsoft.com/office/drawing/2016/ink" xmlns:am3d="http://schemas.microsoft.com/office/drawing/2017/model3d" xmlns:o="urn:schemas-microsoft-com:office:office" xmlns:r="http://schemas.openxmlformats.org/officeDocument/2006/relationships" xmlns:m="http://schemas.openxmlformats.org/officeDocument/2006/math" xmlns:v="urn:schemas-microsoft-com:vml" xmlns:wp14="http://schemas.microsoft.com/office/word/2010/wordprocessingDrawing" xmlns:wp="http://schemas.openxmlformats.org/drawingml/2006/wordprocessingDrawing" xmlns:w10="urn:schemas-microsoft-com:office:word" xmlns:w="http://schemas.openxmlformats.org/wordprocessingml/2006/main" xmlns:w14="http://schemas.microsoft.com/office/word/2010/wordml" xmlns:w15="http://schemas.microsoft.com/office/word/2012/wordml" xmlns:w16cex="http://schemas.microsoft.com/office/word/2018/wordml/cex" xmlns:w16cid="http://schemas.microsoft.com/office/word/2016/wordml/cid" xmlns:w16="http://schemas.microsoft.com/office/word/2018/wordml" xmlns:w16sdtdh="http://schemas.microsoft.com/office/word/2020/wordml/sdtdatahash" xmlns:w16se="http://schemas.microsoft.com/office/word/2015/wordml/symex" xmlns:wpg="http://schemas.microsoft.com/office/word/2010/wordprocessingGroup" xmlns:wpi="http://schemas.microsoft.com/office/word/2010/wordprocessingInk" xmlns:wne="http://schemas.microsoft.com/office/word/2006/wordml" xmlns:wps="http://schemas.microsoft.com/office/word/2010/wordprocessingShape" mc:Ignorable="w14 w15 w16se w16cid w16 w16cex w16sdtdh wp14">
+  <w:footnote w:type="separator" w:id="-1">
+    <w:p>
+      <w:pPr>
+        <w:spacing w:line="240" w:lineRule="auto"/>
+      </w:pPr>
+      <w:r>
+        <w:separator/>
+      </w:r>
+    </w:p>
+  </w:footnote>
+  <w:footnote w:type="continuationSeparator" w:id="0">
+    <w:p>
+      <w:pPr>
+        <w:spacing w:line="240" w:lineRule="auto"/>
+      </w:pPr>
+      <w:r>
+        <w:continuationSeparator/>
+      </w:r>
+    </w:p>
+  </w:footnote>
+</w:footnotes>
+</file>
+
+<file path=word/header1.xml><?xml version="1.0" encoding="utf-8"?>
+<w:hdr xmlns:wpc="http://schemas.microsoft.com/office/word/2010/wordprocessingCanvas" xmlns:cx="http://schemas.microsoft.com/office/drawing/2014/chartex" xmlns:cx1="http://schemas.microsoft.com/office/drawing/2015/9/8/chartex" xmlns:cx2="http://schemas.microsoft.com/office/drawing/2015/10/21/chartex" xmlns:cx3="http://schemas.microsoft.com/office/drawing/2016/5/9/chartex" xmlns:cx4="http://schemas.microsoft.com/office/drawing/2016/5/10/chartex" xmlns:cx5="http://schemas.microsoft.com/office/drawing/2016/5/11/chartex" xmlns:cx6="http://schemas.microsoft.com/office/drawing/2016/5/12/chartex" xmlns:cx7="http://schemas.microsoft.com/office/drawing/2016/5/13/chartex" xmlns:cx8="http://schemas.microsoft.com/office/drawing/2016/5/14/chartex" xmlns:mc="http://schemas.openxmlformats.org/markup-compatibility/2006" xmlns:aink="http://schemas.microsoft.com/office/drawing/2016/ink" xmlns:am3d="http://schemas.microsoft.com/office/drawing/2017/model3d" xmlns:o="urn:schemas-microsoft-com:office:office" xmlns:r="http://schemas.openxmlformats.org/officeDocument/2006/relationships" xmlns:m="http://schemas.openxmlformats.org/officeDocument/2006/math" xmlns:v="urn:schemas-microsoft-com:vml" xmlns:wp14="http://schemas.microsoft.com/office/word/2010/wordprocessingDrawing" xmlns:wp="http://schemas.openxmlformats.org/drawingml/2006/wordprocessingDrawing" xmlns:w10="urn:schemas-microsoft-com:office:word" xmlns:w="http://schemas.openxmlformats.org/wordprocessingml/2006/main" xmlns:w14="http://schemas.microsoft.com/office/word/2010/wordml" xmlns:w15="http://schemas.microsoft.com/office/word/2012/wordml" xmlns:w16cex="http://schemas.microsoft.com/office/word/2018/wordml/cex" xmlns:w16cid="http://schemas.microsoft.com/office/word/2016/wordml/cid" xmlns:w16="http://schemas.microsoft.com/office/word/2018/wordml" xmlns:w16sdtdh="http://schemas.microsoft.com/office/word/2020/wordml/sdtdatahash" xmlns:w16se="http://schemas.microsoft.com/office/word/2015/wordml/symex" xmlns:wpg="http://schemas.microsoft.com/office/word/2010/wordprocessingGroup" xmlns:wpi="http://schemas.microsoft.com/office/word/2010/wordprocessingInk" xmlns:wne="http://schemas.microsoft.com/office/word/2006/wordml" xmlns:wps="http://schemas.microsoft.com/office/word/2010/wordprocessingShape" mc:Ignorable="w14 w15 w16se w16cid w16 w16cex w16sdtdh wp14">
   <w:tbl>
     <w:tblPr>
-      <w:tblStyle w:val="TableNormal"/>
-      <w:bidiVisual w:val="0"/>
       <w:tblW w:w="0" w:type="auto"/>
       <w:tblLayout w:type="fixed"/>
       <w:tblLook w:val="06A0" w:firstRow="1" w:lastRow="0" w:firstColumn="1" w:lastColumn="0" w:noHBand="1" w:noVBand="1"/>
@@ -5926,12 +6024,10 @@
       <w:tc>
         <w:tcPr>
           <w:tcW w:w="3115" w:type="dxa"/>
-          <w:tcMar/>
         </w:tcPr>
         <w:p>
           <w:pPr>
-            <w:pStyle w:val="Header"/>
-            <w:bidi w:val="0"/>
+            <w:pStyle w:val="a8"/>
             <w:ind w:left="-115"/>
             <w:jc w:val="left"/>
           </w:pPr>
@@ -5940,12 +6036,10 @@
       <w:tc>
         <w:tcPr>
           <w:tcW w:w="3115" w:type="dxa"/>
-          <w:tcMar/>
         </w:tcPr>
         <w:p>
           <w:pPr>
-            <w:pStyle w:val="Header"/>
-            <w:bidi w:val="0"/>
+            <w:pStyle w:val="a8"/>
             <w:jc w:val="center"/>
           </w:pPr>
         </w:p>
@@ -5953,12 +6047,10 @@
       <w:tc>
         <w:tcPr>
           <w:tcW w:w="3115" w:type="dxa"/>
-          <w:tcMar/>
         </w:tcPr>
         <w:p>
           <w:pPr>
-            <w:pStyle w:val="Header"/>
-            <w:bidi w:val="0"/>
+            <w:pStyle w:val="a8"/>
             <w:ind w:right="-115"/>
             <w:jc w:val="right"/>
           </w:pPr>
@@ -5968,15 +6060,14 @@
   </w:tbl>
   <w:p>
     <w:pPr>
-      <w:pStyle w:val="Header"/>
-      <w:bidi w:val="0"/>
+      <w:pStyle w:val="a8"/>
     </w:pPr>
   </w:p>
 </w:hdr>
 </file>
 
 <file path=word/numbering.xml><?xml version="1.0" encoding="utf-8"?>
-<w:numbering xmlns:wpc="http://schemas.microsoft.com/office/word/2010/wordprocessingCanvas" xmlns:cx="http://schemas.microsoft.com/office/drawing/2014/chartex" xmlns:cx1="http://schemas.microsoft.com/office/drawing/2015/9/8/chartex" xmlns:cx2="http://schemas.microsoft.com/office/drawing/2015/10/21/chartex" xmlns:cx3="http://schemas.microsoft.com/office/drawing/2016/5/9/chartex" xmlns:cx4="http://schemas.microsoft.com/office/drawing/2016/5/10/chartex" xmlns:cx5="http://schemas.microsoft.com/office/drawing/2016/5/11/chartex" xmlns:cx6="http://schemas.microsoft.com/office/drawing/2016/5/12/chartex" xmlns:cx7="http://schemas.microsoft.com/office/drawing/2016/5/13/chartex" xmlns:cx8="http://schemas.microsoft.com/office/drawing/2016/5/14/chartex" xmlns:mc="http://schemas.openxmlformats.org/markup-compatibility/2006" xmlns:aink="http://schemas.microsoft.com/office/drawing/2016/ink" xmlns:am3d="http://schemas.microsoft.com/office/drawing/2017/model3d" xmlns:o="urn:schemas-microsoft-com:office:office" xmlns:oel="http://schemas.microsoft.com/office/2019/extlst" xmlns:r="http://schemas.openxmlformats.org/officeDocument/2006/relationships" xmlns:m="http://schemas.openxmlformats.org/officeDocument/2006/math" xmlns:v="urn:schemas-microsoft-com:vml" xmlns:wp14="http://schemas.microsoft.com/office/word/2010/wordprocessingDrawing" xmlns:wp="http://schemas.openxmlformats.org/drawingml/2006/wordprocessingDrawing" xmlns:w10="urn:schemas-microsoft-com:office:word" xmlns:w="http://schemas.openxmlformats.org/wordprocessingml/2006/main" xmlns:w14="http://schemas.microsoft.com/office/word/2010/wordml" xmlns:w15="http://schemas.microsoft.com/office/word/2012/wordml" xmlns:w16cex="http://schemas.microsoft.com/office/word/2018/wordml/cex" xmlns:w16cid="http://schemas.microsoft.com/office/word/2016/wordml/cid" xmlns:w16="http://schemas.microsoft.com/office/word/2018/wordml" xmlns:w16sdtdh="http://schemas.microsoft.com/office/word/2020/wordml/sdtdatahash" xmlns:w16se="http://schemas.microsoft.com/office/word/2015/wordml/symex" xmlns:wpg="http://schemas.microsoft.com/office/word/2010/wordprocessingGroup" xmlns:wpi="http://schemas.microsoft.com/office/word/2010/wordprocessingInk" xmlns:wne="http://schemas.microsoft.com/office/word/2006/wordml" xmlns:wps="http://schemas.microsoft.com/office/word/2010/wordprocessingShape" mc:Ignorable="w14 w15 w16se w16cid w16 w16cex w16sdtdh wp14">
+<w:numbering xmlns:wpc="http://schemas.microsoft.com/office/word/2010/wordprocessingCanvas" xmlns:cx="http://schemas.microsoft.com/office/drawing/2014/chartex" xmlns:cx1="http://schemas.microsoft.com/office/drawing/2015/9/8/chartex" xmlns:cx2="http://schemas.microsoft.com/office/drawing/2015/10/21/chartex" xmlns:cx3="http://schemas.microsoft.com/office/drawing/2016/5/9/chartex" xmlns:cx4="http://schemas.microsoft.com/office/drawing/2016/5/10/chartex" xmlns:cx5="http://schemas.microsoft.com/office/drawing/2016/5/11/chartex" xmlns:cx6="http://schemas.microsoft.com/office/drawing/2016/5/12/chartex" xmlns:cx7="http://schemas.microsoft.com/office/drawing/2016/5/13/chartex" xmlns:cx8="http://schemas.microsoft.com/office/drawing/2016/5/14/chartex" xmlns:mc="http://schemas.openxmlformats.org/markup-compatibility/2006" xmlns:aink="http://schemas.microsoft.com/office/drawing/2016/ink" xmlns:am3d="http://schemas.microsoft.com/office/drawing/2017/model3d" xmlns:o="urn:schemas-microsoft-com:office:office" xmlns:r="http://schemas.openxmlformats.org/officeDocument/2006/relationships" xmlns:m="http://schemas.openxmlformats.org/officeDocument/2006/math" xmlns:v="urn:schemas-microsoft-com:vml" xmlns:wp14="http://schemas.microsoft.com/office/word/2010/wordprocessingDrawing" xmlns:wp="http://schemas.openxmlformats.org/drawingml/2006/wordprocessingDrawing" xmlns:w10="urn:schemas-microsoft-com:office:word" xmlns:w="http://schemas.openxmlformats.org/wordprocessingml/2006/main" xmlns:w14="http://schemas.microsoft.com/office/word/2010/wordml" xmlns:w15="http://schemas.microsoft.com/office/word/2012/wordml" xmlns:w16cex="http://schemas.microsoft.com/office/word/2018/wordml/cex" xmlns:w16cid="http://schemas.microsoft.com/office/word/2016/wordml/cid" xmlns:w16="http://schemas.microsoft.com/office/word/2018/wordml" xmlns:w16sdtdh="http://schemas.microsoft.com/office/word/2020/wordml/sdtdatahash" xmlns:w16se="http://schemas.microsoft.com/office/word/2015/wordml/symex" xmlns:wpg="http://schemas.microsoft.com/office/word/2010/wordprocessingGroup" xmlns:wpi="http://schemas.microsoft.com/office/word/2010/wordprocessingInk" xmlns:wne="http://schemas.microsoft.com/office/word/2006/wordml" xmlns:wps="http://schemas.microsoft.com/office/word/2010/wordprocessingShape" mc:Ignorable="w14 w15 w16se w16cid w16 w16cex w16sdtdh wp14">
   <w:abstractNum w:abstractNumId="0" w15:restartNumberingAfterBreak="0">
     <w:nsid w:val="6F24132B"/>
     <w:multiLevelType w:val="hybridMultilevel"/>
@@ -6008,7 +6099,7 @@
         <w:ind w:left="1440" w:hanging="360"/>
       </w:pPr>
       <w:rPr>
-        <w:rFonts w:hint="default" w:ascii="Arial" w:hAnsi="Arial" w:cs="Times New Roman"/>
+        <w:rFonts w:ascii="Arial" w:hAnsi="Arial" w:cs="Times New Roman" w:hint="default"/>
       </w:rPr>
     </w:lvl>
     <w:lvl w:ilvl="2" w:tplc="3496C6CC">
@@ -6023,7 +6114,7 @@
         <w:ind w:left="2160" w:hanging="360"/>
       </w:pPr>
       <w:rPr>
-        <w:rFonts w:hint="default" w:ascii="Arial" w:hAnsi="Arial" w:cs="Times New Roman"/>
+        <w:rFonts w:ascii="Arial" w:hAnsi="Arial" w:cs="Times New Roman" w:hint="default"/>
       </w:rPr>
     </w:lvl>
     <w:lvl w:ilvl="3" w:tplc="08FAD86E">
@@ -6038,7 +6129,7 @@
         <w:ind w:left="2880" w:hanging="360"/>
       </w:pPr>
       <w:rPr>
-        <w:rFonts w:hint="default" w:ascii="Arial" w:hAnsi="Arial" w:cs="Times New Roman"/>
+        <w:rFonts w:ascii="Arial" w:hAnsi="Arial" w:cs="Times New Roman" w:hint="default"/>
       </w:rPr>
     </w:lvl>
     <w:lvl w:ilvl="4" w:tplc="9572B8F8">
@@ -6053,7 +6144,7 @@
         <w:ind w:left="3600" w:hanging="360"/>
       </w:pPr>
       <w:rPr>
-        <w:rFonts w:hint="default" w:ascii="Arial" w:hAnsi="Arial" w:cs="Times New Roman"/>
+        <w:rFonts w:ascii="Arial" w:hAnsi="Arial" w:cs="Times New Roman" w:hint="default"/>
       </w:rPr>
     </w:lvl>
     <w:lvl w:ilvl="5" w:tplc="9ECEEB46">
@@ -6068,7 +6159,7 @@
         <w:ind w:left="4320" w:hanging="360"/>
       </w:pPr>
       <w:rPr>
-        <w:rFonts w:hint="default" w:ascii="Arial" w:hAnsi="Arial" w:cs="Times New Roman"/>
+        <w:rFonts w:ascii="Arial" w:hAnsi="Arial" w:cs="Times New Roman" w:hint="default"/>
       </w:rPr>
     </w:lvl>
     <w:lvl w:ilvl="6" w:tplc="71869C00">
@@ -6083,7 +6174,7 @@
         <w:ind w:left="5040" w:hanging="360"/>
       </w:pPr>
       <w:rPr>
-        <w:rFonts w:hint="default" w:ascii="Arial" w:hAnsi="Arial" w:cs="Times New Roman"/>
+        <w:rFonts w:ascii="Arial" w:hAnsi="Arial" w:cs="Times New Roman" w:hint="default"/>
       </w:rPr>
     </w:lvl>
     <w:lvl w:ilvl="7" w:tplc="218684C4">
@@ -6098,7 +6189,7 @@
         <w:ind w:left="5760" w:hanging="360"/>
       </w:pPr>
       <w:rPr>
-        <w:rFonts w:hint="default" w:ascii="Arial" w:hAnsi="Arial" w:cs="Times New Roman"/>
+        <w:rFonts w:ascii="Arial" w:hAnsi="Arial" w:cs="Times New Roman" w:hint="default"/>
       </w:rPr>
     </w:lvl>
     <w:lvl w:ilvl="8" w:tplc="E81E5232">
@@ -6113,22 +6204,22 @@
         <w:ind w:left="6480" w:hanging="360"/>
       </w:pPr>
       <w:rPr>
-        <w:rFonts w:hint="default" w:ascii="Arial" w:hAnsi="Arial" w:cs="Times New Roman"/>
+        <w:rFonts w:ascii="Arial" w:hAnsi="Arial" w:cs="Times New Roman" w:hint="default"/>
       </w:rPr>
     </w:lvl>
   </w:abstractNum>
-  <w:num w:numId="1" w16cid:durableId="1977906362">
+  <w:num w:numId="1">
     <w:abstractNumId w:val="0"/>
   </w:num>
 </w:numbering>
 </file>
 
 <file path=word/styles.xml><?xml version="1.0" encoding="utf-8"?>
-<w:styles xmlns:wp14="http://schemas.microsoft.com/office/word/2010/wordprocessingDrawing" xmlns:mc="http://schemas.openxmlformats.org/markup-compatibility/2006" xmlns:r="http://schemas.openxmlformats.org/officeDocument/2006/relationships" xmlns:w="http://schemas.openxmlformats.org/wordprocessingml/2006/main" xmlns:w14="http://schemas.microsoft.com/office/word/2010/wordml" xmlns:w15="http://schemas.microsoft.com/office/word/2012/wordml" xmlns:w16cex="http://schemas.microsoft.com/office/word/2018/wordml/cex" xmlns:w16cid="http://schemas.microsoft.com/office/word/2016/wordml/cid" xmlns:w16="http://schemas.microsoft.com/office/word/2018/wordml" xmlns:w16sdtdh="http://schemas.microsoft.com/office/word/2020/wordml/sdtdatahash" xmlns:w16se="http://schemas.microsoft.com/office/word/2015/wordml/symex" mc:Ignorable="w14 w15 w16se w16cid w16 w16cex w16sdtdh wp14">
+<w:styles xmlns:mc="http://schemas.openxmlformats.org/markup-compatibility/2006" xmlns:r="http://schemas.openxmlformats.org/officeDocument/2006/relationships" xmlns:w="http://schemas.openxmlformats.org/wordprocessingml/2006/main" xmlns:w14="http://schemas.microsoft.com/office/word/2010/wordml" xmlns:w15="http://schemas.microsoft.com/office/word/2012/wordml" xmlns:w16cex="http://schemas.microsoft.com/office/word/2018/wordml/cex" xmlns:w16cid="http://schemas.microsoft.com/office/word/2016/wordml/cid" xmlns:w16="http://schemas.microsoft.com/office/word/2018/wordml" xmlns:w16sdtdh="http://schemas.microsoft.com/office/word/2020/wordml/sdtdatahash" xmlns:w16se="http://schemas.microsoft.com/office/word/2015/wordml/symex" mc:Ignorable="w14 w15 w16se w16cid w16 w16cex w16sdtdh">
   <w:docDefaults>
     <w:rPrDefault>
       <w:rPr>
-        <w:rFonts w:ascii="Times New Roman" w:hAnsi="Times New Roman" w:cs="Times New Roman" w:eastAsiaTheme="minorHAnsi"/>
+        <w:rFonts w:ascii="Times New Roman" w:eastAsiaTheme="minorHAnsi" w:hAnsi="Times New Roman" w:cs="Times New Roman"/>
         <w:sz w:val="28"/>
         <w:szCs w:val="28"/>
         <w:lang w:val="ru-RU" w:eastAsia="en-US" w:bidi="ar-SA"/>
@@ -6145,14 +6236,14 @@
   <w:latentStyles w:defLockedState="0" w:defUIPriority="99" w:defSemiHidden="0" w:defUnhideWhenUsed="0" w:defQFormat="0" w:count="376">
     <w:lsdException w:name="Normal" w:uiPriority="0" w:qFormat="1"/>
     <w:lsdException w:name="heading 1" w:uiPriority="9" w:qFormat="1"/>
-    <w:lsdException w:name="heading 2" w:uiPriority="9" w:semiHidden="1" w:unhideWhenUsed="1" w:qFormat="1"/>
-    <w:lsdException w:name="heading 3" w:uiPriority="9" w:semiHidden="1" w:unhideWhenUsed="1" w:qFormat="1"/>
-    <w:lsdException w:name="heading 4" w:uiPriority="9" w:semiHidden="1" w:unhideWhenUsed="1" w:qFormat="1"/>
-    <w:lsdException w:name="heading 5" w:uiPriority="9" w:semiHidden="1" w:unhideWhenUsed="1" w:qFormat="1"/>
-    <w:lsdException w:name="heading 6" w:uiPriority="9" w:semiHidden="1" w:unhideWhenUsed="1" w:qFormat="1"/>
-    <w:lsdException w:name="heading 7" w:uiPriority="9" w:semiHidden="1" w:unhideWhenUsed="1" w:qFormat="1"/>
-    <w:lsdException w:name="heading 8" w:uiPriority="9" w:semiHidden="1" w:unhideWhenUsed="1" w:qFormat="1"/>
-    <w:lsdException w:name="heading 9" w:uiPriority="9" w:semiHidden="1" w:unhideWhenUsed="1" w:qFormat="1"/>
+    <w:lsdException w:name="heading 2" w:semiHidden="1" w:uiPriority="9" w:unhideWhenUsed="1" w:qFormat="1"/>
+    <w:lsdException w:name="heading 3" w:semiHidden="1" w:uiPriority="9" w:unhideWhenUsed="1" w:qFormat="1"/>
+    <w:lsdException w:name="heading 4" w:semiHidden="1" w:uiPriority="9" w:unhideWhenUsed="1" w:qFormat="1"/>
+    <w:lsdException w:name="heading 5" w:semiHidden="1" w:uiPriority="9" w:unhideWhenUsed="1" w:qFormat="1"/>
+    <w:lsdException w:name="heading 6" w:semiHidden="1" w:uiPriority="9" w:unhideWhenUsed="1" w:qFormat="1"/>
+    <w:lsdException w:name="heading 7" w:semiHidden="1" w:uiPriority="9" w:unhideWhenUsed="1" w:qFormat="1"/>
+    <w:lsdException w:name="heading 8" w:semiHidden="1" w:uiPriority="9" w:unhideWhenUsed="1" w:qFormat="1"/>
+    <w:lsdException w:name="heading 9" w:semiHidden="1" w:uiPriority="9" w:unhideWhenUsed="1" w:qFormat="1"/>
     <w:lsdException w:name="index 1" w:semiHidden="1" w:unhideWhenUsed="1"/>
     <w:lsdException w:name="index 2" w:semiHidden="1" w:unhideWhenUsed="1"/>
     <w:lsdException w:name="index 3" w:semiHidden="1" w:unhideWhenUsed="1"/>
@@ -6162,22 +6253,22 @@
     <w:lsdException w:name="index 7" w:semiHidden="1" w:unhideWhenUsed="1"/>
     <w:lsdException w:name="index 8" w:semiHidden="1" w:unhideWhenUsed="1"/>
     <w:lsdException w:name="index 9" w:semiHidden="1" w:unhideWhenUsed="1"/>
-    <w:lsdException w:name="toc 1" w:uiPriority="39" w:semiHidden="1" w:unhideWhenUsed="1"/>
-    <w:lsdException w:name="toc 2" w:uiPriority="39" w:semiHidden="1" w:unhideWhenUsed="1"/>
-    <w:lsdException w:name="toc 3" w:uiPriority="39" w:semiHidden="1" w:unhideWhenUsed="1"/>
-    <w:lsdException w:name="toc 4" w:uiPriority="39" w:semiHidden="1" w:unhideWhenUsed="1"/>
-    <w:lsdException w:name="toc 5" w:uiPriority="39" w:semiHidden="1" w:unhideWhenUsed="1"/>
-    <w:lsdException w:name="toc 6" w:uiPriority="39" w:semiHidden="1" w:unhideWhenUsed="1"/>
-    <w:lsdException w:name="toc 7" w:uiPriority="39" w:semiHidden="1" w:unhideWhenUsed="1"/>
-    <w:lsdException w:name="toc 8" w:uiPriority="39" w:semiHidden="1" w:unhideWhenUsed="1"/>
-    <w:lsdException w:name="toc 9" w:uiPriority="39" w:semiHidden="1" w:unhideWhenUsed="1"/>
+    <w:lsdException w:name="toc 1" w:semiHidden="1" w:uiPriority="39" w:unhideWhenUsed="1"/>
+    <w:lsdException w:name="toc 2" w:semiHidden="1" w:uiPriority="39" w:unhideWhenUsed="1"/>
+    <w:lsdException w:name="toc 3" w:semiHidden="1" w:uiPriority="39" w:unhideWhenUsed="1"/>
+    <w:lsdException w:name="toc 4" w:semiHidden="1" w:uiPriority="39" w:unhideWhenUsed="1"/>
+    <w:lsdException w:name="toc 5" w:semiHidden="1" w:uiPriority="39" w:unhideWhenUsed="1"/>
+    <w:lsdException w:name="toc 6" w:semiHidden="1" w:uiPriority="39" w:unhideWhenUsed="1"/>
+    <w:lsdException w:name="toc 7" w:semiHidden="1" w:uiPriority="39" w:unhideWhenUsed="1"/>
+    <w:lsdException w:name="toc 8" w:semiHidden="1" w:uiPriority="39" w:unhideWhenUsed="1"/>
+    <w:lsdException w:name="toc 9" w:semiHidden="1" w:uiPriority="39" w:unhideWhenUsed="1"/>
     <w:lsdException w:name="Normal Indent" w:semiHidden="1" w:unhideWhenUsed="1"/>
     <w:lsdException w:name="footnote text" w:semiHidden="1" w:unhideWhenUsed="1"/>
     <w:lsdException w:name="annotation text" w:semiHidden="1" w:unhideWhenUsed="1"/>
     <w:lsdException w:name="header" w:semiHidden="1" w:unhideWhenUsed="1"/>
     <w:lsdException w:name="footer" w:semiHidden="1" w:unhideWhenUsed="1"/>
     <w:lsdException w:name="index heading" w:semiHidden="1" w:unhideWhenUsed="1"/>
-    <w:lsdException w:name="caption" w:uiPriority="35" w:semiHidden="1" w:unhideWhenUsed="1" w:qFormat="1"/>
+    <w:lsdException w:name="caption" w:semiHidden="1" w:uiPriority="35" w:unhideWhenUsed="1" w:qFormat="1"/>
     <w:lsdException w:name="table of figures" w:semiHidden="1" w:unhideWhenUsed="1"/>
     <w:lsdException w:name="envelope address" w:semiHidden="1" w:unhideWhenUsed="1"/>
     <w:lsdException w:name="envelope return" w:semiHidden="1" w:unhideWhenUsed="1"/>
@@ -6208,7 +6299,7 @@
     <w:lsdException w:name="Title" w:uiPriority="10" w:qFormat="1"/>
     <w:lsdException w:name="Closing" w:semiHidden="1" w:unhideWhenUsed="1"/>
     <w:lsdException w:name="Signature" w:semiHidden="1" w:unhideWhenUsed="1"/>
-    <w:lsdException w:name="Default Paragraph Font" w:uiPriority="1" w:semiHidden="1" w:unhideWhenUsed="1"/>
+    <w:lsdException w:name="Default Paragraph Font" w:semiHidden="1" w:uiPriority="1" w:unhideWhenUsed="1"/>
     <w:lsdException w:name="Body Text" w:semiHidden="1" w:unhideWhenUsed="1"/>
     <w:lsdException w:name="Body Text Indent" w:semiHidden="1" w:unhideWhenUsed="1"/>
     <w:lsdException w:name="List Continue" w:semiHidden="1" w:unhideWhenUsed="1"/>
@@ -6408,8 +6499,8 @@
     <w:lsdException w:name="Subtle Reference" w:uiPriority="31" w:qFormat="1"/>
     <w:lsdException w:name="Intense Reference" w:uiPriority="32" w:qFormat="1"/>
     <w:lsdException w:name="Book Title" w:uiPriority="33" w:qFormat="1"/>
-    <w:lsdException w:name="Bibliography" w:uiPriority="37" w:semiHidden="1" w:unhideWhenUsed="1"/>
-    <w:lsdException w:name="TOC Heading" w:uiPriority="39" w:semiHidden="1" w:unhideWhenUsed="1" w:qFormat="1"/>
+    <w:lsdException w:name="Bibliography" w:semiHidden="1" w:uiPriority="37" w:unhideWhenUsed="1"/>
+    <w:lsdException w:name="TOC Heading" w:semiHidden="1" w:uiPriority="39" w:unhideWhenUsed="1" w:qFormat="1"/>
     <w:lsdException w:name="Plain Table 1" w:uiPriority="41"/>
     <w:lsdException w:name="Plain Table 2" w:uiPriority="42"/>
     <w:lsdException w:name="Plain Table 3" w:uiPriority="43"/>
@@ -6520,15 +6611,15 @@
     <w:lsdException w:name="Unresolved Mention" w:semiHidden="1" w:unhideWhenUsed="1"/>
     <w:lsdException w:name="Smart Link" w:semiHidden="1" w:unhideWhenUsed="1"/>
   </w:latentStyles>
-  <w:style w:type="paragraph" w:styleId="Normal" w:default="1">
+  <w:style w:type="paragraph" w:default="1" w:styleId="a">
     <w:name w:val="Normal"/>
     <w:qFormat/>
   </w:style>
-  <w:style w:type="paragraph" w:styleId="Heading1">
+  <w:style w:type="paragraph" w:styleId="1">
     <w:name w:val="heading 1"/>
-    <w:basedOn w:val="Normal"/>
-    <w:next w:val="Normal"/>
-    <w:link w:val="Heading1Char"/>
+    <w:basedOn w:val="a"/>
+    <w:next w:val="a"/>
+    <w:link w:val="10"/>
     <w:uiPriority w:val="9"/>
     <w:qFormat/>
     <w:rsid w:val="00B504DF"/>
@@ -6551,11 +6642,11 @@
       <w:lang w:eastAsia="ru-RU"/>
     </w:rPr>
   </w:style>
-  <w:style w:type="paragraph" w:styleId="Heading2">
+  <w:style w:type="paragraph" w:styleId="2">
     <w:name w:val="heading 2"/>
-    <w:basedOn w:val="Normal"/>
-    <w:next w:val="Normal"/>
-    <w:link w:val="Heading2Char"/>
+    <w:basedOn w:val="a"/>
+    <w:next w:val="a"/>
+    <w:link w:val="20"/>
     <w:uiPriority w:val="9"/>
     <w:unhideWhenUsed/>
     <w:qFormat/>
@@ -6567,19 +6658,19 @@
       <w:outlineLvl w:val="1"/>
     </w:pPr>
     <w:rPr>
-      <w:rFonts w:asciiTheme="majorHAnsi" w:hAnsiTheme="majorHAnsi" w:eastAsiaTheme="majorEastAsia" w:cstheme="majorBidi"/>
+      <w:rFonts w:asciiTheme="majorHAnsi" w:eastAsiaTheme="majorEastAsia" w:hAnsiTheme="majorHAnsi" w:cstheme="majorBidi"/>
       <w:color w:val="2E74B5" w:themeColor="accent1" w:themeShade="BF"/>
       <w:sz w:val="26"/>
       <w:szCs w:val="26"/>
     </w:rPr>
   </w:style>
-  <w:style w:type="character" w:styleId="DefaultParagraphFont" w:default="1">
+  <w:style w:type="character" w:default="1" w:styleId="a0">
     <w:name w:val="Default Paragraph Font"/>
     <w:uiPriority w:val="1"/>
     <w:semiHidden/>
     <w:unhideWhenUsed/>
   </w:style>
-  <w:style w:type="table" w:styleId="TableNormal" w:default="1">
+  <w:style w:type="table" w:default="1" w:styleId="a1">
     <w:name w:val="Normal Table"/>
     <w:uiPriority w:val="99"/>
     <w:semiHidden/>
@@ -6594,13 +6685,13 @@
       </w:tblCellMar>
     </w:tblPr>
   </w:style>
-  <w:style w:type="numbering" w:styleId="NoList" w:default="1">
+  <w:style w:type="numbering" w:default="1" w:styleId="a2">
     <w:name w:val="No List"/>
     <w:uiPriority w:val="99"/>
     <w:semiHidden/>
     <w:unhideWhenUsed/>
   </w:style>
-  <w:style w:type="paragraph" w:styleId="NoSpacing">
+  <w:style w:type="paragraph" w:styleId="a3">
     <w:name w:val="No Spacing"/>
     <w:uiPriority w:val="1"/>
     <w:qFormat/>
@@ -6614,10 +6705,10 @@
       <w:lang w:eastAsia="ru-RU"/>
     </w:rPr>
   </w:style>
-  <w:style w:type="character" w:styleId="Heading1Char" w:customStyle="1">
-    <w:name w:val="Heading 1 Char"/>
-    <w:basedOn w:val="DefaultParagraphFont"/>
-    <w:link w:val="Heading1"/>
+  <w:style w:type="character" w:customStyle="1" w:styleId="10">
+    <w:name w:val="Заголовок 1 Знак"/>
+    <w:basedOn w:val="a0"/>
+    <w:link w:val="1"/>
     <w:uiPriority w:val="9"/>
     <w:rsid w:val="00B504DF"/>
     <w:rPr>
@@ -6628,22 +6719,22 @@
       <w:lang w:eastAsia="ru-RU"/>
     </w:rPr>
   </w:style>
-  <w:style w:type="character" w:styleId="Heading2Char" w:customStyle="1">
-    <w:name w:val="Heading 2 Char"/>
-    <w:basedOn w:val="DefaultParagraphFont"/>
-    <w:link w:val="Heading2"/>
+  <w:style w:type="character" w:customStyle="1" w:styleId="20">
+    <w:name w:val="Заголовок 2 Знак"/>
+    <w:basedOn w:val="a0"/>
+    <w:link w:val="2"/>
     <w:uiPriority w:val="9"/>
     <w:rsid w:val="00B504DF"/>
     <w:rPr>
-      <w:rFonts w:asciiTheme="majorHAnsi" w:hAnsiTheme="majorHAnsi" w:eastAsiaTheme="majorEastAsia" w:cstheme="majorBidi"/>
+      <w:rFonts w:asciiTheme="majorHAnsi" w:eastAsiaTheme="majorEastAsia" w:hAnsiTheme="majorHAnsi" w:cstheme="majorBidi"/>
       <w:color w:val="2E74B5" w:themeColor="accent1" w:themeShade="BF"/>
       <w:sz w:val="26"/>
       <w:szCs w:val="26"/>
     </w:rPr>
   </w:style>
-  <w:style w:type="paragraph" w:styleId="ListParagraph">
+  <w:style w:type="paragraph" w:styleId="a4">
     <w:name w:val="List Paragraph"/>
-    <w:basedOn w:val="Normal"/>
+    <w:basedOn w:val="a"/>
     <w:uiPriority w:val="34"/>
     <w:qFormat/>
     <w:rsid w:val="00BA7074"/>
@@ -6657,9 +6748,9 @@
       <w:lang w:val="uk-UA" w:eastAsia="uk-UA"/>
     </w:rPr>
   </w:style>
-  <w:style w:type="character" w:styleId="Hyperlink">
+  <w:style w:type="character" w:styleId="a5">
     <w:name w:val="Hyperlink"/>
-    <w:basedOn w:val="DefaultParagraphFont"/>
+    <w:basedOn w:val="a0"/>
     <w:uiPriority w:val="99"/>
     <w:unhideWhenUsed/>
     <w:rsid w:val="00CB2C65"/>
@@ -6668,70 +6759,63 @@
       <w:u w:val="single"/>
     </w:rPr>
   </w:style>
-  <w:style xmlns:w="http://schemas.openxmlformats.org/wordprocessingml/2006/main" w:type="table" w:styleId="TableGrid">
-    <w:name xmlns:w="http://schemas.openxmlformats.org/wordprocessingml/2006/main" w:val="Table Grid"/>
-    <w:basedOn xmlns:w="http://schemas.openxmlformats.org/wordprocessingml/2006/main" w:val="TableNormal"/>
-    <w:uiPriority xmlns:w="http://schemas.openxmlformats.org/wordprocessingml/2006/main" w:val="59"/>
-    <w:rsid xmlns:w="http://schemas.openxmlformats.org/wordprocessingml/2006/main" w:val="00FB4123"/>
-    <w:pPr xmlns:w="http://schemas.openxmlformats.org/wordprocessingml/2006/main">
-      <w:spacing w:after="0" w:line="240" w:lineRule="auto"/>
+  <w:style w:type="table" w:styleId="a6">
+    <w:name w:val="Table Grid"/>
+    <w:basedOn w:val="a1"/>
+    <w:uiPriority w:val="59"/>
+    <w:rsid w:val="00FB4123"/>
+    <w:pPr>
+      <w:spacing w:line="240" w:lineRule="auto"/>
     </w:pPr>
-    <w:tblPr xmlns:w="http://schemas.openxmlformats.org/wordprocessingml/2006/main">
-      <w:tblInd w:w="0" w:type="dxa"/>
+    <w:tblPr>
       <w:tblBorders>
-        <w:top w:val="single" w:color="000000" w:themeColor="text1" w:sz="4" w:space="0"/>
-        <w:left w:val="single" w:color="000000" w:themeColor="text1" w:sz="4" w:space="0"/>
-        <w:bottom w:val="single" w:color="000000" w:themeColor="text1" w:sz="4" w:space="0"/>
-        <w:right w:val="single" w:color="000000" w:themeColor="text1" w:sz="4" w:space="0"/>
-        <w:insideH w:val="single" w:color="000000" w:themeColor="text1" w:sz="4" w:space="0"/>
-        <w:insideV w:val="single" w:color="000000" w:themeColor="text1" w:sz="4" w:space="0"/>
+        <w:top w:val="single" w:sz="4" w:space="0" w:color="000000" w:themeColor="text1"/>
+        <w:left w:val="single" w:sz="4" w:space="0" w:color="000000" w:themeColor="text1"/>
+        <w:bottom w:val="single" w:sz="4" w:space="0" w:color="000000" w:themeColor="text1"/>
+        <w:right w:val="single" w:sz="4" w:space="0" w:color="000000" w:themeColor="text1"/>
+        <w:insideH w:val="single" w:sz="4" w:space="0" w:color="000000" w:themeColor="text1"/>
+        <w:insideV w:val="single" w:sz="4" w:space="0" w:color="000000" w:themeColor="text1"/>
       </w:tblBorders>
-      <w:tblCellMar>
-        <w:top w:w="0" w:type="dxa"/>
-        <w:left w:w="108" w:type="dxa"/>
-        <w:bottom w:w="0" w:type="dxa"/>
-        <w:right w:w="108" w:type="dxa"/>
-      </w:tblCellMar>
     </w:tblPr>
   </w:style>
-  <w:style xmlns:w14="http://schemas.microsoft.com/office/word/2010/wordml" xmlns:mc="http://schemas.openxmlformats.org/markup-compatibility/2006" xmlns:w="http://schemas.openxmlformats.org/wordprocessingml/2006/main" w:type="character" w:styleId="HeaderChar" w:customStyle="1" mc:Ignorable="w14">
-    <w:name xmlns:w="http://schemas.openxmlformats.org/wordprocessingml/2006/main" w:val="Header Char"/>
-    <w:basedOn xmlns:w="http://schemas.openxmlformats.org/wordprocessingml/2006/main" w:val="DefaultParagraphFont"/>
-    <w:link xmlns:w="http://schemas.openxmlformats.org/wordprocessingml/2006/main" w:val="Header"/>
-    <w:uiPriority xmlns:w="http://schemas.openxmlformats.org/wordprocessingml/2006/main" w:val="99"/>
+  <w:style w:type="character" w:customStyle="1" w:styleId="a7">
+    <w:name w:val="Верхний колонтитул Знак"/>
+    <w:basedOn w:val="a0"/>
+    <w:link w:val="a8"/>
+    <w:uiPriority w:val="99"/>
   </w:style>
-  <w:style xmlns:w14="http://schemas.microsoft.com/office/word/2010/wordml" xmlns:mc="http://schemas.openxmlformats.org/markup-compatibility/2006" xmlns:w="http://schemas.openxmlformats.org/wordprocessingml/2006/main" w:type="paragraph" w:styleId="Header" mc:Ignorable="w14">
-    <w:name xmlns:w="http://schemas.openxmlformats.org/wordprocessingml/2006/main" w:val="header"/>
-    <w:basedOn xmlns:w="http://schemas.openxmlformats.org/wordprocessingml/2006/main" w:val="Normal"/>
-    <w:link xmlns:w="http://schemas.openxmlformats.org/wordprocessingml/2006/main" w:val="HeaderChar"/>
-    <w:uiPriority xmlns:w="http://schemas.openxmlformats.org/wordprocessingml/2006/main" w:val="99"/>
-    <w:unhideWhenUsed xmlns:w="http://schemas.openxmlformats.org/wordprocessingml/2006/main"/>
-    <w:pPr xmlns:w="http://schemas.openxmlformats.org/wordprocessingml/2006/main">
-      <w:tabs xmlns:w="http://schemas.openxmlformats.org/wordprocessingml/2006/main">
+  <w:style w:type="paragraph" w:styleId="a8">
+    <w:name w:val="header"/>
+    <w:basedOn w:val="a"/>
+    <w:link w:val="a7"/>
+    <w:uiPriority w:val="99"/>
+    <w:unhideWhenUsed/>
+    <w:pPr>
+      <w:tabs>
         <w:tab w:val="center" w:pos="4680"/>
         <w:tab w:val="right" w:pos="9360"/>
       </w:tabs>
-      <w:spacing xmlns:w="http://schemas.openxmlformats.org/wordprocessingml/2006/main" w:after="0" w:line="240" w:lineRule="auto"/>
+      <w:spacing w:line="240" w:lineRule="auto"/>
     </w:pPr>
   </w:style>
-  <w:style xmlns:w14="http://schemas.microsoft.com/office/word/2010/wordml" xmlns:mc="http://schemas.openxmlformats.org/markup-compatibility/2006" xmlns:w="http://schemas.openxmlformats.org/wordprocessingml/2006/main" w:type="character" w:styleId="FooterChar" w:customStyle="1" mc:Ignorable="w14">
-    <w:name xmlns:w="http://schemas.openxmlformats.org/wordprocessingml/2006/main" w:val="Footer Char"/>
-    <w:basedOn xmlns:w="http://schemas.openxmlformats.org/wordprocessingml/2006/main" w:val="DefaultParagraphFont"/>
-    <w:link xmlns:w="http://schemas.openxmlformats.org/wordprocessingml/2006/main" w:val="Footer"/>
-    <w:uiPriority xmlns:w="http://schemas.openxmlformats.org/wordprocessingml/2006/main" w:val="99"/>
+  <w:style w:type="character" w:customStyle="1" w:styleId="a9">
+    <w:name w:val="Нижний колонтитул Знак"/>
+    <w:basedOn w:val="a0"/>
+    <w:link w:val="aa"/>
+    <w:uiPriority w:val="99"/>
   </w:style>
-  <w:style xmlns:w14="http://schemas.microsoft.com/office/word/2010/wordml" xmlns:mc="http://schemas.openxmlformats.org/markup-compatibility/2006" xmlns:w="http://schemas.openxmlformats.org/wordprocessingml/2006/main" w:type="paragraph" w:styleId="Footer" mc:Ignorable="w14">
-    <w:name xmlns:w="http://schemas.openxmlformats.org/wordprocessingml/2006/main" w:val="footer"/>
-    <w:basedOn xmlns:w="http://schemas.openxmlformats.org/wordprocessingml/2006/main" w:val="Normal"/>
-    <w:link xmlns:w="http://schemas.openxmlformats.org/wordprocessingml/2006/main" w:val="FooterChar"/>
-    <w:uiPriority xmlns:w="http://schemas.openxmlformats.org/wordprocessingml/2006/main" w:val="99"/>
-    <w:unhideWhenUsed xmlns:w="http://schemas.openxmlformats.org/wordprocessingml/2006/main"/>
-    <w:pPr xmlns:w="http://schemas.openxmlformats.org/wordprocessingml/2006/main">
-      <w:tabs xmlns:w="http://schemas.openxmlformats.org/wordprocessingml/2006/main">
+  <w:style w:type="paragraph" w:styleId="aa">
+    <w:name w:val="footer"/>
+    <w:basedOn w:val="a"/>
+    <w:link w:val="a9"/>
+    <w:uiPriority w:val="99"/>
+    <w:unhideWhenUsed/>
+    <w:pPr>
+      <w:tabs>
         <w:tab w:val="center" w:pos="4680"/>
         <w:tab w:val="right" w:pos="9360"/>
       </w:tabs>
-      <w:spacing xmlns:w="http://schemas.openxmlformats.org/wordprocessingml/2006/main" w:after="0" w:line="240" w:lineRule="auto"/>
+      <w:spacing w:line="240" w:lineRule="auto"/>
     </w:pPr>
   </w:style>
 </w:styles>
@@ -6999,6 +7083,26 @@
 </file>
 
 <file path=customXml/item1.xml><?xml version="1.0" encoding="utf-8"?>
+<p:properties xmlns:p="http://schemas.microsoft.com/office/2006/metadata/properties" xmlns:xsi="http://www.w3.org/2001/XMLSchema-instance" xmlns:pc="http://schemas.microsoft.com/office/infopath/2007/PartnerControls">
+  <documentManagement>
+    <lcf76f155ced4ddcb4097134ff3c332f xmlns="4dc6429e-915a-4f1a-8449-ea4e63df4a63">
+      <Terms xmlns="http://schemas.microsoft.com/office/infopath/2007/PartnerControls"/>
+    </lcf76f155ced4ddcb4097134ff3c332f>
+    <TaxCatchAll xmlns="d624447d-41e4-415d-ae26-d71f765b6875" xsi:nil="true"/>
+  </documentManagement>
+</p:properties>
+</file>
+
+<file path=customXml/item2.xml><?xml version="1.0" encoding="utf-8"?>
+<?mso-contentType ?>
+<FormTemplates xmlns="http://schemas.microsoft.com/sharepoint/v3/contenttype/forms">
+  <Display>DocumentLibraryForm</Display>
+  <Edit>DocumentLibraryForm</Edit>
+  <New>DocumentLibraryForm</New>
+</FormTemplates>
+</file>
+
+<file path=customXml/item3.xml><?xml version="1.0" encoding="utf-8"?>
 <ct:contentTypeSchema xmlns:ct="http://schemas.microsoft.com/office/2006/metadata/contentType" xmlns:ma="http://schemas.microsoft.com/office/2006/metadata/properties/metaAttributes" ct:_="" ma:_="" ma:contentTypeName="Документ" ma:contentTypeID="0x01010033D8A05339157640B104D9C07B7785DE" ma:contentTypeVersion="13" ma:contentTypeDescription="Створення нового документа." ma:contentTypeScope="" ma:versionID="ecf487339c61f93912c0abb7e152a6c5">
   <xsd:schema xmlns:xsd="http://www.w3.org/2001/XMLSchema" xmlns:xs="http://www.w3.org/2001/XMLSchema" xmlns:p="http://schemas.microsoft.com/office/2006/metadata/properties" xmlns:ns2="4dc6429e-915a-4f1a-8449-ea4e63df4a63" xmlns:ns3="d624447d-41e4-415d-ae26-d71f765b6875" targetNamespace="http://schemas.microsoft.com/office/2006/metadata/properties" ma:root="true" ma:fieldsID="55644d5005c86fc253e7eb73538c052d" ns2:_="" ns3:_="">
     <xsd:import namespace="4dc6429e-915a-4f1a-8449-ea4e63df4a63"/>
@@ -7221,28 +7325,15 @@
 </ct:contentTypeSchema>
 </file>
 
-<file path=customXml/item2.xml><?xml version="1.0" encoding="utf-8"?>
-<?mso-contentType ?>
-<FormTemplates xmlns="http://schemas.microsoft.com/sharepoint/v3/contenttype/forms">
-  <Display>DocumentLibraryForm</Display>
-  <Edit>DocumentLibraryForm</Edit>
-  <New>DocumentLibraryForm</New>
-</FormTemplates>
-</file>
-
-<file path=customXml/item3.xml><?xml version="1.0" encoding="utf-8"?>
-<p:properties xmlns:p="http://schemas.microsoft.com/office/2006/metadata/properties" xmlns:xsi="http://www.w3.org/2001/XMLSchema-instance" xmlns:pc="http://schemas.microsoft.com/office/infopath/2007/PartnerControls">
-  <documentManagement>
-    <lcf76f155ced4ddcb4097134ff3c332f xmlns="4dc6429e-915a-4f1a-8449-ea4e63df4a63">
-      <Terms xmlns="http://schemas.microsoft.com/office/infopath/2007/PartnerControls"/>
-    </lcf76f155ced4ddcb4097134ff3c332f>
-    <TaxCatchAll xmlns="d624447d-41e4-415d-ae26-d71f765b6875" xsi:nil="true"/>
-  </documentManagement>
-</p:properties>
-</file>
-
 <file path=customXml/itemProps1.xml><?xml version="1.0" encoding="utf-8"?>
-<ds:datastoreItem xmlns:ds="http://schemas.openxmlformats.org/officeDocument/2006/customXml" ds:itemID="{4FDC0584-0580-419D-AB83-59CA37ADBF41}"/>
+<ds:datastoreItem xmlns:ds="http://schemas.openxmlformats.org/officeDocument/2006/customXml" ds:itemID="{443D5195-9902-421A-B112-A221AEA66595}">
+  <ds:schemaRefs>
+    <ds:schemaRef ds:uri="http://schemas.microsoft.com/office/2006/metadata/properties"/>
+    <ds:schemaRef ds:uri="http://schemas.microsoft.com/office/infopath/2007/PartnerControls"/>
+    <ds:schemaRef ds:uri="4dc6429e-915a-4f1a-8449-ea4e63df4a63"/>
+    <ds:schemaRef ds:uri="d624447d-41e4-415d-ae26-d71f765b6875"/>
+  </ds:schemaRefs>
+</ds:datastoreItem>
 </file>
 
 <file path=customXml/itemProps2.xml><?xml version="1.0" encoding="utf-8"?>
@@ -7254,10 +7345,20 @@
 </file>
 
 <file path=customXml/itemProps3.xml><?xml version="1.0" encoding="utf-8"?>
-<ds:datastoreItem xmlns:ds="http://schemas.openxmlformats.org/officeDocument/2006/customXml" ds:itemID="{443D5195-9902-421A-B112-A221AEA66595}">
+<ds:datastoreItem xmlns:ds="http://schemas.openxmlformats.org/officeDocument/2006/customXml" ds:itemID="{4FDC0584-0580-419D-AB83-59CA37ADBF41}">
   <ds:schemaRefs>
+    <ds:schemaRef ds:uri="http://schemas.microsoft.com/office/2006/metadata/contentType"/>
+    <ds:schemaRef ds:uri="http://schemas.microsoft.com/office/2006/metadata/properties/metaAttributes"/>
+    <ds:schemaRef ds:uri="http://www.w3.org/2001/XMLSchema"/>
     <ds:schemaRef ds:uri="http://schemas.microsoft.com/office/2006/metadata/properties"/>
+    <ds:schemaRef ds:uri="4dc6429e-915a-4f1a-8449-ea4e63df4a63"/>
+    <ds:schemaRef ds:uri="d624447d-41e4-415d-ae26-d71f765b6875"/>
+    <ds:schemaRef ds:uri="http://schemas.microsoft.com/office/2006/documentManagement/types"/>
     <ds:schemaRef ds:uri="http://schemas.microsoft.com/office/infopath/2007/PartnerControls"/>
+    <ds:schemaRef ds:uri="http://schemas.openxmlformats.org/package/2006/metadata/core-properties"/>
+    <ds:schemaRef ds:uri="http://purl.org/dc/elements/1.1/"/>
+    <ds:schemaRef ds:uri="http://purl.org/dc/terms/"/>
+    <ds:schemaRef ds:uri="http://schemas.microsoft.com/internal/obd"/>
   </ds:schemaRefs>
 </ds:datastoreItem>
 </file>